--- a/big_paper/03-马氏体相变的界面应力.docx
+++ b/big_paper/03-马氏体相变的界面应力.docx
@@ -244,7 +244,31 @@
         <w:rPr>
           <w:rFonts w:hint="eastAsia"/>
         </w:rPr>
-        <w:t>通常认为，孪晶马氏体在长大过程中将引起弹性应变能升高，阻碍相变进一步发生，相界面处于热弹性平衡状态。因此，在相变过程中相界面附近存在明显的界面应力。</w:t>
+        <w:t>通常认为，孪晶马氏体在长大过程中将引起弹性应变能升高，阻碍相变进一步发生，相界面处于热弹性平衡状态</w:t>
+      </w:r>
+      <w:r>
+        <w:fldChar w:fldCharType="begin"/>
+      </w:r>
+      <w:r>
+        <w:instrText xml:space="preserve"> ADDIN EN.CITE &lt;EndNote&gt;&lt;Cite&gt;&lt;Author&gt;Olson&lt;/Author&gt;&lt;Year&gt;1975&lt;/Year&gt;&lt;RecNum&gt;22&lt;/RecNum&gt;&lt;DisplayText&gt;[3]&lt;/DisplayText&gt;&lt;record&gt;&lt;rec-number&gt;22&lt;/rec-number&gt;&lt;foreign-keys&gt;&lt;key app="EN" db-id="z2fw2pvepdve0levpsaxwdt3epw5eaf02tz2" timestamp="1449139503"&gt;22&lt;/key&gt;&lt;/foreign-keys&gt;&lt;ref-type name="Journal Article"&gt;17&lt;/ref-type&gt;&lt;contributors&gt;&lt;authors&gt;&lt;author&gt;Olson, G. B.&lt;/author&gt;&lt;author&gt;Cohen, Morris&lt;/author&gt;&lt;/authors&gt;&lt;/contributors&gt;&lt;titles&gt;&lt;title&gt;Thermoelastic behavior in martensitic transformations&lt;/title&gt;&lt;secondary-title&gt;Scripta Metallurgica&lt;/secondary-title&gt;&lt;/titles&gt;&lt;periodical&gt;&lt;full-title&gt;Scripta Metallurgica&lt;/full-title&gt;&lt;abbr-1&gt;Scripta Metall.&lt;/abbr-1&gt;&lt;/periodical&gt;&lt;pages&gt;1247-1254&lt;/pages&gt;&lt;volume&gt;9&lt;/volume&gt;&lt;number&gt;11&lt;/number&gt;&lt;dates&gt;&lt;year&gt;1975&lt;/year&gt;&lt;pub-dates&gt;&lt;date&gt;11//&lt;/date&gt;&lt;/pub-dates&gt;&lt;/dates&gt;&lt;isbn&gt;0036-9748&lt;/isbn&gt;&lt;urls&gt;&lt;related-urls&gt;&lt;url&gt;http://www.sciencedirect.com/science/article/pii/0036974875904184&lt;/url&gt;&lt;/related-urls&gt;&lt;/urls&gt;&lt;electronic-resource-num&gt;http://dx.doi.org/10.1016/0036-9748(75)90418-4&lt;/electronic-resource-num&gt;&lt;/record&gt;&lt;/Cite&gt;&lt;/EndNote&gt;</w:instrText>
+      </w:r>
+      <w:r>
+        <w:fldChar w:fldCharType="separate"/>
+      </w:r>
+      <w:r>
+        <w:rPr>
+          <w:noProof/>
+        </w:rPr>
+        <w:t>[3]</w:t>
+      </w:r>
+      <w:r>
+        <w:fldChar w:fldCharType="end"/>
+      </w:r>
+      <w:r>
+        <w:rPr>
+          <w:rFonts w:hint="eastAsia"/>
+        </w:rPr>
+        <w:t>。因此，在相变过程中相界面附近存在明显的界面应力。</w:t>
       </w:r>
     </w:p>
     <w:p>
@@ -289,7 +313,7 @@
         <w:fldChar w:fldCharType="begin"/>
       </w:r>
       <w:r>
-        <w:instrText xml:space="preserve"> ADDIN EN.CITE &lt;EndNote&gt;&lt;Cite&gt;&lt;Author&gt;Miyamoto&lt;/Author&gt;&lt;Year&gt;2009&lt;/Year&gt;&lt;RecNum&gt;313&lt;/RecNum&gt;&lt;DisplayText&gt;[3]&lt;/DisplayText&gt;&lt;record&gt;&lt;rec-number&gt;313&lt;/rec-number&gt;&lt;foreign-keys&gt;&lt;key app="EN" db-id="z2fw2pvepdve0levpsaxwdt3epw5eaf02tz2" timestamp="1456625326"&gt;313&lt;/key&gt;&lt;/foreign-keys&gt;&lt;ref-type name="Journal Article"&gt;17&lt;/ref-type&gt;&lt;contributors&gt;&lt;authors&gt;&lt;author&gt;Miyamoto, G.&lt;/author&gt;&lt;author&gt;Shibata, A.&lt;/author&gt;&lt;author&gt;Maki, T.&lt;/author&gt;&lt;author&gt;Furuhara, T.&lt;/author&gt;&lt;/authors&gt;&lt;/contributors&gt;&lt;titles&gt;&lt;title&gt;Precise measurement of strain accommodation in austenite matrix surrounding martensite in ferrous alloys by electron backscatter diffraction analysis&lt;/title&gt;&lt;secondary-title&gt;Acta Materialia&lt;/secondary-title&gt;&lt;/titles&gt;&lt;periodical&gt;&lt;full-title&gt;Acta Materialia&lt;/full-title&gt;&lt;abbr-1&gt;Acta Mater.&lt;/abbr-1&gt;&lt;/periodical&gt;&lt;pages&gt;1120-1131&lt;/pages&gt;&lt;volume&gt;57&lt;/volume&gt;&lt;number&gt;4&lt;/number&gt;&lt;dates&gt;&lt;year&gt;2009&lt;/year&gt;&lt;/dates&gt;&lt;urls&gt;&lt;/urls&gt;&lt;/record&gt;&lt;/Cite&gt;&lt;/EndNote&gt;</w:instrText>
+        <w:instrText xml:space="preserve"> ADDIN EN.CITE &lt;EndNote&gt;&lt;Cite&gt;&lt;Author&gt;Miyamoto&lt;/Author&gt;&lt;Year&gt;2009&lt;/Year&gt;&lt;RecNum&gt;313&lt;/RecNum&gt;&lt;DisplayText&gt;[4]&lt;/DisplayText&gt;&lt;record&gt;&lt;rec-number&gt;313&lt;/rec-number&gt;&lt;foreign-keys&gt;&lt;key app="EN" db-id="z2fw2pvepdve0levpsaxwdt3epw5eaf02tz2" timestamp="1456625326"&gt;313&lt;/key&gt;&lt;/foreign-keys&gt;&lt;ref-type name="Journal Article"&gt;17&lt;/ref-type&gt;&lt;contributors&gt;&lt;authors&gt;&lt;author&gt;Miyamoto, G.&lt;/author&gt;&lt;author&gt;Shibata, A.&lt;/author&gt;&lt;author&gt;Maki, T.&lt;/author&gt;&lt;author&gt;Furuhara, T.&lt;/author&gt;&lt;/authors&gt;&lt;/contributors&gt;&lt;titles&gt;&lt;title&gt;Precise measurement of strain accommodation in austenite matrix surrounding martensite in ferrous alloys by electron backscatter diffraction analysis&lt;/title&gt;&lt;secondary-title&gt;Acta Materialia&lt;/secondary-title&gt;&lt;/titles&gt;&lt;periodical&gt;&lt;full-title&gt;Acta Materialia&lt;/full-title&gt;&lt;abbr-1&gt;Acta Mater.&lt;/abbr-1&gt;&lt;/periodical&gt;&lt;pages&gt;1120-1131&lt;/pages&gt;&lt;volume&gt;57&lt;/volume&gt;&lt;number&gt;4&lt;/number&gt;&lt;dates&gt;&lt;year&gt;2009&lt;/year&gt;&lt;/dates&gt;&lt;urls&gt;&lt;/urls&gt;&lt;/record&gt;&lt;/Cite&gt;&lt;/EndNote&gt;</w:instrText>
       </w:r>
       <w:r>
         <w:fldChar w:fldCharType="separate"/>
@@ -298,7 +322,7 @@
         <w:rPr>
           <w:noProof/>
         </w:rPr>
-        <w:t>[3]</w:t>
+        <w:t>[4]</w:t>
       </w:r>
       <w:r>
         <w:fldChar w:fldCharType="end"/>
@@ -334,7 +358,7 @@
         <w:fldChar w:fldCharType="begin"/>
       </w:r>
       <w:r>
-        <w:instrText xml:space="preserve"> ADDIN EN.CITE &lt;EndNote&gt;&lt;Cite&gt;&lt;Author&gt;Nakada&lt;/Author&gt;&lt;Year&gt;2016&lt;/Year&gt;&lt;RecNum&gt;1086&lt;/RecNum&gt;&lt;DisplayText&gt;[4]&lt;/DisplayText&gt;&lt;record&gt;&lt;rec-number&gt;1086&lt;/rec-number&gt;&lt;foreign-keys&gt;&lt;key app="EN" db-id="z2fw2pvepdve0levpsaxwdt3epw5eaf02tz2" timestamp="1465977017"&gt;1086&lt;/key&gt;&lt;key app="ENWeb" db-id=""&gt;0&lt;/key&gt;&lt;/foreign-keys&gt;&lt;ref-type name="Journal Article"&gt;17&lt;/ref-type&gt;&lt;contributors&gt;&lt;authors&gt;&lt;author&gt;Nakada, Nobuo&lt;/author&gt;&lt;author&gt;Ishibashi, Yuji&lt;/author&gt;&lt;author&gt;Tsuchiyama, Toshihiro&lt;/author&gt;&lt;author&gt;Takaki, Setsuo&lt;/author&gt;&lt;/authors&gt;&lt;/contributors&gt;&lt;titles&gt;&lt;title&gt;Self-stabilization of untransformed austenite by hydrostatic pressure via martensitic transformation&lt;/title&gt;&lt;secondary-title&gt;Acta Materialia&lt;/secondary-title&gt;&lt;/titles&gt;&lt;periodical&gt;&lt;full-title&gt;Acta Materialia&lt;/full-title&gt;&lt;abbr-1&gt;Acta Mater.&lt;/abbr-1&gt;&lt;/periodical&gt;&lt;pages&gt;95-102&lt;/pages&gt;&lt;volume&gt;110&lt;/volume&gt;&lt;dates&gt;&lt;year&gt;2016&lt;/year&gt;&lt;/dates&gt;&lt;isbn&gt;13596454&lt;/isbn&gt;&lt;urls&gt;&lt;/urls&gt;&lt;electronic-resource-num&gt;10.1016/j.actamat.2016.03.048&lt;/electronic-resource-num&gt;&lt;/record&gt;&lt;/Cite&gt;&lt;/EndNote&gt;</w:instrText>
+        <w:instrText xml:space="preserve"> ADDIN EN.CITE &lt;EndNote&gt;&lt;Cite&gt;&lt;Author&gt;Nakada&lt;/Author&gt;&lt;Year&gt;2016&lt;/Year&gt;&lt;RecNum&gt;1086&lt;/RecNum&gt;&lt;DisplayText&gt;[5]&lt;/DisplayText&gt;&lt;record&gt;&lt;rec-number&gt;1086&lt;/rec-number&gt;&lt;foreign-keys&gt;&lt;key app="EN" db-id="z2fw2pvepdve0levpsaxwdt3epw5eaf02tz2" timestamp="1465977017"&gt;1086&lt;/key&gt;&lt;key app="ENWeb" db-id=""&gt;0&lt;/key&gt;&lt;/foreign-keys&gt;&lt;ref-type name="Journal Article"&gt;17&lt;/ref-type&gt;&lt;contributors&gt;&lt;authors&gt;&lt;author&gt;Nakada, Nobuo&lt;/author&gt;&lt;author&gt;Ishibashi, Yuji&lt;/author&gt;&lt;author&gt;Tsuchiyama, Toshihiro&lt;/author&gt;&lt;author&gt;Takaki, Setsuo&lt;/author&gt;&lt;/authors&gt;&lt;/contributors&gt;&lt;titles&gt;&lt;title&gt;Self-stabilization of untransformed austenite by hydrostatic pressure via martensitic transformation&lt;/title&gt;&lt;secondary-title&gt;Acta Materialia&lt;/secondary-title&gt;&lt;/titles&gt;&lt;periodical&gt;&lt;full-title&gt;Acta Materialia&lt;/full-title&gt;&lt;abbr-1&gt;Acta Mater.&lt;/abbr-1&gt;&lt;/periodical&gt;&lt;pages&gt;95-102&lt;/pages&gt;&lt;volume&gt;110&lt;/volume&gt;&lt;dates&gt;&lt;year&gt;2016&lt;/year&gt;&lt;/dates&gt;&lt;isbn&gt;13596454&lt;/isbn&gt;&lt;urls&gt;&lt;/urls&gt;&lt;electronic-resource-num&gt;10.1016/j.actamat.2016.03.048&lt;/electronic-resource-num&gt;&lt;/record&gt;&lt;/Cite&gt;&lt;/EndNote&gt;</w:instrText>
       </w:r>
       <w:r>
         <w:fldChar w:fldCharType="separate"/>
@@ -343,7 +367,7 @@
         <w:rPr>
           <w:noProof/>
         </w:rPr>
-        <w:t>[4]</w:t>
+        <w:t>[5]</w:t>
       </w:r>
       <w:r>
         <w:fldChar w:fldCharType="end"/>
@@ -397,6 +421,75 @@
         <w:rPr>
           <w:rFonts w:hint="eastAsia"/>
         </w:rPr>
+        <w:t>利用高分辨透射电镜，</w:t>
+      </w:r>
+      <w:r>
+        <w:rPr>
+          <w:rFonts w:hint="eastAsia"/>
+        </w:rPr>
+        <w:t>T</w:t>
+      </w:r>
+      <w:r>
+        <w:t>irry</w:t>
+      </w:r>
+      <w:r>
+        <w:rPr>
+          <w:rFonts w:hint="eastAsia"/>
+        </w:rPr>
+        <w:t>和</w:t>
+      </w:r>
+      <w:r>
+        <w:rPr>
+          <w:rFonts w:hint="eastAsia"/>
+        </w:rPr>
+        <w:t>S</w:t>
+      </w:r>
+      <w:r>
+        <w:t>chryvers</w:t>
+      </w:r>
+      <w:r>
+        <w:fldChar w:fldCharType="begin"/>
+      </w:r>
+      <w:r>
+        <w:instrText xml:space="preserve"> ADDIN EN.CITE &lt;EndNote&gt;&lt;Cite&gt;&lt;Author&gt;Tirry&lt;/Author&gt;&lt;Year&gt;2009&lt;/Year&gt;&lt;RecNum&gt;1198&lt;/RecNum&gt;&lt;DisplayText&gt;[6]&lt;/DisplayText&gt;&lt;record&gt;&lt;rec-number&gt;1198&lt;/rec-number&gt;&lt;foreign-keys&gt;&lt;key app="EN" db-id="z2fw2pvepdve0levpsaxwdt3epw5eaf02tz2" timestamp="1466606346"&gt;1198&lt;/key&gt;&lt;key app="ENWeb" db-id=""&gt;0&lt;/key&gt;&lt;/foreign-keys&gt;&lt;ref-type name="Journal Article"&gt;17&lt;/ref-type&gt;&lt;contributors&gt;&lt;authors&gt;&lt;author&gt;Tirry, W.&lt;/author&gt;&lt;author&gt;Schryvers, D.&lt;/author&gt;&lt;/authors&gt;&lt;/contributors&gt;&lt;auth-address&gt;EMAT, University of Antwerp, Groenenborgerlaan 171, B-2020, Antwerp, Belgium. wim.tirry@ua.ac.be&lt;/auth-address&gt;&lt;titles&gt;&lt;title&gt;Linking a completely three-dimensional nanostrain to a structural transformation eigenstrain&lt;/title&gt;&lt;secondary-title&gt;Nat Mater&lt;/secondary-title&gt;&lt;/titles&gt;&lt;periodical&gt;&lt;full-title&gt;Nat Mater&lt;/full-title&gt;&lt;/periodical&gt;&lt;pages&gt;752-7&lt;/pages&gt;&lt;volume&gt;8&lt;/volume&gt;&lt;number&gt;9&lt;/number&gt;&lt;dates&gt;&lt;year&gt;2009&lt;/year&gt;&lt;pub-dates&gt;&lt;date&gt;Sep&lt;/date&gt;&lt;/pub-dates&gt;&lt;/dates&gt;&lt;isbn&gt;1476-1122 (Print)&amp;#xD;1476-1122 (Linking)&lt;/isbn&gt;&lt;accession-num&gt;19543276&lt;/accession-num&gt;&lt;urls&gt;&lt;related-urls&gt;&lt;url&gt;http://www.ncbi.nlm.nih.gov/pubmed/19543276&lt;/url&gt;&lt;/related-urls&gt;&lt;/urls&gt;&lt;electronic-resource-num&gt;10.1038/nmat2488&lt;/electronic-resource-num&gt;&lt;/record&gt;&lt;/Cite&gt;&lt;/EndNote&gt;</w:instrText>
+      </w:r>
+      <w:r>
+        <w:fldChar w:fldCharType="separate"/>
+      </w:r>
+      <w:r>
+        <w:rPr>
+          <w:noProof/>
+        </w:rPr>
+        <w:t>[6]</w:t>
+      </w:r>
+      <w:r>
+        <w:fldChar w:fldCharType="end"/>
+      </w:r>
+      <w:r>
+        <w:rPr>
+          <w:rFonts w:hint="eastAsia"/>
+        </w:rPr>
+        <w:t>得到了</w:t>
+      </w:r>
+      <w:r>
+        <w:rPr>
+          <w:rFonts w:hint="eastAsia"/>
+        </w:rPr>
+        <w:t>N</w:t>
+      </w:r>
+      <w:r>
+        <w:t>i4Ti3</w:t>
+      </w:r>
+      <w:r>
+        <w:rPr>
+          <w:rFonts w:hint="eastAsia"/>
+        </w:rPr>
+        <w:t>析出物周围的弹性应变场，发现母相受到拉应力。</w:t>
+      </w:r>
+      <w:r>
+        <w:rPr>
+          <w:rFonts w:hint="eastAsia"/>
+        </w:rPr>
         <w:t>在模拟方面，</w:t>
       </w:r>
       <w:r>
@@ -427,7 +520,7 @@
         <w:fldChar w:fldCharType="begin"/>
       </w:r>
       <w:r>
-        <w:instrText xml:space="preserve"> ADDIN EN.CITE &lt;EndNote&gt;&lt;Cite&gt;&lt;Author&gt;Kastner&lt;/Author&gt;&lt;Year&gt;2009&lt;/Year&gt;&lt;RecNum&gt;314&lt;/RecNum&gt;&lt;DisplayText&gt;[5]&lt;/DisplayText&gt;&lt;record&gt;&lt;rec-number&gt;314&lt;/rec-number&gt;&lt;foreign-keys&gt;&lt;key app="EN" db-id="z2fw2pvepdve0levpsaxwdt3epw5eaf02tz2" timestamp="1456625369"&gt;314&lt;/key&gt;&lt;/foreign-keys&gt;&lt;ref-type name="Journal Article"&gt;17&lt;/ref-type&gt;&lt;contributors&gt;&lt;authors&gt;&lt;author&gt;Kastner, Oliver&lt;/author&gt;&lt;author&gt;Ackland, Graeme J.&lt;/author&gt;&lt;/authors&gt;&lt;/contributors&gt;&lt;titles&gt;&lt;title&gt;Mesoscale kinetics produces martensitic microstructure&lt;/title&gt;&lt;secondary-title&gt;Journal of the Mechanics &amp;amp; Physics of Solids&lt;/secondary-title&gt;&lt;/titles&gt;&lt;periodical&gt;&lt;full-title&gt;Journal of the Mechanics &amp;amp; Physics of Solids&lt;/full-title&gt;&lt;abbr-1&gt;J. Mech. Phys. Solids&lt;/abbr-1&gt;&lt;/periodical&gt;&lt;pages&gt;109-121&lt;/pages&gt;&lt;volume&gt;57&lt;/volume&gt;&lt;number&gt;57&lt;/number&gt;&lt;dates&gt;&lt;year&gt;2009&lt;/year&gt;&lt;/dates&gt;&lt;urls&gt;&lt;/urls&gt;&lt;/record&gt;&lt;/Cite&gt;&lt;/EndNote&gt;</w:instrText>
+        <w:instrText xml:space="preserve"> ADDIN EN.CITE &lt;EndNote&gt;&lt;Cite&gt;&lt;Author&gt;Kastner&lt;/Author&gt;&lt;Year&gt;2009&lt;/Year&gt;&lt;RecNum&gt;314&lt;/RecNum&gt;&lt;DisplayText&gt;[7]&lt;/DisplayText&gt;&lt;record&gt;&lt;rec-number&gt;314&lt;/rec-number&gt;&lt;foreign-keys&gt;&lt;key app="EN" db-id="z2fw2pvepdve0levpsaxwdt3epw5eaf02tz2" timestamp="1456625369"&gt;314&lt;/key&gt;&lt;/foreign-keys&gt;&lt;ref-type name="Journal Article"&gt;17&lt;/ref-type&gt;&lt;contributors&gt;&lt;authors&gt;&lt;author&gt;Kastner, Oliver&lt;/author&gt;&lt;author&gt;Ackland, Graeme J.&lt;/author&gt;&lt;/authors&gt;&lt;/contributors&gt;&lt;titles&gt;&lt;title&gt;Mesoscale kinetics produces martensitic microstructure&lt;/title&gt;&lt;secondary-title&gt;Journal of the Mechanics &amp;amp; Physics of Solids&lt;/secondary-title&gt;&lt;/titles&gt;&lt;periodical&gt;&lt;full-title&gt;Journal of the Mechanics &amp;amp; Physics of Solids&lt;/full-title&gt;&lt;abbr-1&gt;J. Mech. Phys. Solids&lt;/abbr-1&gt;&lt;/periodical&gt;&lt;pages&gt;109-121&lt;/pages&gt;&lt;volume&gt;57&lt;/volume&gt;&lt;number&gt;57&lt;/number&gt;&lt;dates&gt;&lt;year&gt;2009&lt;/year&gt;&lt;/dates&gt;&lt;urls&gt;&lt;/urls&gt;&lt;/record&gt;&lt;/Cite&gt;&lt;/EndNote&gt;</w:instrText>
       </w:r>
       <w:r>
         <w:fldChar w:fldCharType="separate"/>
@@ -436,7 +529,7 @@
         <w:rPr>
           <w:noProof/>
         </w:rPr>
-        <w:t>[5]</w:t>
+        <w:t>[7]</w:t>
       </w:r>
       <w:r>
         <w:fldChar w:fldCharType="end"/>
@@ -466,7 +559,7 @@
         <w:fldChar w:fldCharType="begin"/>
       </w:r>
       <w:r>
-        <w:instrText xml:space="preserve"> ADDIN EN.CITE &lt;EndNote&gt;&lt;Cite&gt;&lt;Author&gt;Chowdhury&lt;/Author&gt;&lt;Year&gt;2016&lt;/Year&gt;&lt;RecNum&gt;1088&lt;/RecNum&gt;&lt;DisplayText&gt;[6]&lt;/DisplayText&gt;&lt;record&gt;&lt;rec-number&gt;1088&lt;/rec-number&gt;&lt;foreign-keys&gt;&lt;key app="EN" db-id="z2fw2pvepdve0levpsaxwdt3epw5eaf02tz2" timestamp="1465980013"&gt;1088&lt;/key&gt;&lt;key app="ENWeb" db-id=""&gt;0&lt;/key&gt;&lt;/foreign-keys&gt;&lt;ref-type name="Journal Article"&gt;17&lt;/ref-type&gt;&lt;contributors&gt;&lt;authors&gt;&lt;author&gt;Chowdhury, Piyas&lt;/author&gt;&lt;author&gt;Patriarca, Luca&lt;/author&gt;&lt;author&gt;Ren, Guowu&lt;/author&gt;&lt;author&gt;Sehitoglu, Huseyin&lt;/author&gt;&lt;/authors&gt;&lt;/contributors&gt;&lt;titles&gt;&lt;title&gt;Molecular dynamics modeling of NiTi superelasticity in presence of nanoprecipitates&lt;/title&gt;&lt;secondary-title&gt;International Journal of Plasticity&lt;/secondary-title&gt;&lt;/titles&gt;&lt;periodical&gt;&lt;full-title&gt;International Journal of Plasticity&lt;/full-title&gt;&lt;abbr-1&gt;Int. J. Plast.&lt;/abbr-1&gt;&lt;/periodical&gt;&lt;pages&gt;152-167&lt;/pages&gt;&lt;volume&gt;81&lt;/volume&gt;&lt;dates&gt;&lt;year&gt;2016&lt;/year&gt;&lt;/dates&gt;&lt;isbn&gt;07496419&lt;/isbn&gt;&lt;urls&gt;&lt;/urls&gt;&lt;electronic-resource-num&gt;10.1016/j.ijplas.2016.01.011&lt;/electronic-resource-num&gt;&lt;/record&gt;&lt;/Cite&gt;&lt;/EndNote&gt;</w:instrText>
+        <w:instrText xml:space="preserve"> ADDIN EN.CITE &lt;EndNote&gt;&lt;Cite&gt;&lt;Author&gt;Chowdhury&lt;/Author&gt;&lt;Year&gt;2016&lt;/Year&gt;&lt;RecNum&gt;1088&lt;/RecNum&gt;&lt;DisplayText&gt;[8]&lt;/DisplayText&gt;&lt;record&gt;&lt;rec-number&gt;1088&lt;/rec-number&gt;&lt;foreign-keys&gt;&lt;key app="EN" db-id="z2fw2pvepdve0levpsaxwdt3epw5eaf02tz2" timestamp="1465980013"&gt;1088&lt;/key&gt;&lt;key app="ENWeb" db-id=""&gt;0&lt;/key&gt;&lt;/foreign-keys&gt;&lt;ref-type name="Journal Article"&gt;17&lt;/ref-type&gt;&lt;contributors&gt;&lt;authors&gt;&lt;author&gt;Chowdhury, Piyas&lt;/author&gt;&lt;author&gt;Patriarca, Luca&lt;/author&gt;&lt;author&gt;Ren, Guowu&lt;/author&gt;&lt;author&gt;Sehitoglu, Huseyin&lt;/author&gt;&lt;/authors&gt;&lt;/contributors&gt;&lt;titles&gt;&lt;title&gt;Molecular dynamics modeling of NiTi superelasticity in presence of nanoprecipitates&lt;/title&gt;&lt;secondary-title&gt;International Journal of Plasticity&lt;/secondary-title&gt;&lt;/titles&gt;&lt;periodical&gt;&lt;full-title&gt;International Journal of Plasticity&lt;/full-title&gt;&lt;abbr-1&gt;Int. J. Plast.&lt;/abbr-1&gt;&lt;/periodical&gt;&lt;pages&gt;152-167&lt;/pages&gt;&lt;volume&gt;81&lt;/volume&gt;&lt;dates&gt;&lt;year&gt;2016&lt;/year&gt;&lt;/dates&gt;&lt;isbn&gt;07496419&lt;/isbn&gt;&lt;urls&gt;&lt;/urls&gt;&lt;electronic-resource-num&gt;10.1016/j.ijplas.2016.01.011&lt;/electronic-resource-num&gt;&lt;/record&gt;&lt;/Cite&gt;&lt;/EndNote&gt;</w:instrText>
       </w:r>
       <w:r>
         <w:fldChar w:fldCharType="separate"/>
@@ -475,7 +568,7 @@
         <w:rPr>
           <w:noProof/>
         </w:rPr>
-        <w:t>[6]</w:t>
+        <w:t>[8]</w:t>
       </w:r>
       <w:r>
         <w:fldChar w:fldCharType="end"/>
@@ -550,7 +643,7 @@
         <w:fldChar w:fldCharType="begin"/>
       </w:r>
       <w:r>
-        <w:instrText xml:space="preserve"> ADDIN EN.CITE &lt;EndNote&gt;&lt;Cite&gt;&lt;Author&gt;Zhou&lt;/Author&gt;&lt;Year&gt;2010&lt;/Year&gt;&lt;RecNum&gt;526&lt;/RecNum&gt;&lt;DisplayText&gt;[7]&lt;/DisplayText&gt;&lt;record&gt;&lt;rec-number&gt;526&lt;/rec-number&gt;&lt;foreign-keys&gt;&lt;key app="EN" db-id="z2fw2pvepdve0levpsaxwdt3epw5eaf02tz2" timestamp="1458609633"&gt;526&lt;/key&gt;&lt;key app="ENWeb" db-id=""&gt;0&lt;/key&gt;&lt;/foreign-keys&gt;&lt;ref-type name="Journal Article"&gt;17&lt;/ref-type&gt;&lt;contributors&gt;&lt;authors&gt;&lt;author&gt;Zhou, N.&lt;/author&gt;&lt;author&gt;Shen, C.&lt;/author&gt;&lt;author&gt;Wagner, M. F. X.&lt;/author&gt;&lt;author&gt;Eggeler, G.&lt;/author&gt;&lt;author&gt;Mills, M. J.&lt;/author&gt;&lt;author&gt;Wang, Y.&lt;/author&gt;&lt;/authors&gt;&lt;/contributors&gt;&lt;titles&gt;&lt;title&gt;Effect of Ni4Ti3 precipitation on martensitic transformation in Ti–Ni&lt;/title&gt;&lt;secondary-title&gt;Acta Materialia&lt;/secondary-title&gt;&lt;/titles&gt;&lt;periodical&gt;&lt;full-title&gt;Acta Materialia&lt;/full-title&gt;&lt;abbr-1&gt;Acta Mater.&lt;/abbr-1&gt;&lt;/periodical&gt;&lt;pages&gt;6685-6694&lt;/pages&gt;&lt;volume&gt;58&lt;/volume&gt;&lt;number&gt;20&lt;/number&gt;&lt;dates&gt;&lt;year&gt;2010&lt;/year&gt;&lt;/dates&gt;&lt;isbn&gt;13596454&lt;/isbn&gt;&lt;urls&gt;&lt;/urls&gt;&lt;electronic-resource-num&gt;10.1016/j.actamat.2010.08.033&lt;/electronic-resource-num&gt;&lt;/record&gt;&lt;/Cite&gt;&lt;/EndNote&gt;</w:instrText>
+        <w:instrText xml:space="preserve"> ADDIN EN.CITE &lt;EndNote&gt;&lt;Cite&gt;&lt;Author&gt;Zhou&lt;/Author&gt;&lt;Year&gt;2010&lt;/Year&gt;&lt;RecNum&gt;526&lt;/RecNum&gt;&lt;DisplayText&gt;[9]&lt;/DisplayText&gt;&lt;record&gt;&lt;rec-number&gt;526&lt;/rec-number&gt;&lt;foreign-keys&gt;&lt;key app="EN" db-id="z2fw2pvepdve0levpsaxwdt3epw5eaf02tz2" timestamp="1458609633"&gt;526&lt;/key&gt;&lt;key app="ENWeb" db-id=""&gt;0&lt;/key&gt;&lt;/foreign-keys&gt;&lt;ref-type name="Journal Article"&gt;17&lt;/ref-type&gt;&lt;contributors&gt;&lt;authors&gt;&lt;author&gt;Zhou, N.&lt;/author&gt;&lt;author&gt;Shen, C.&lt;/author&gt;&lt;author&gt;Wagner, M. F. X.&lt;/author&gt;&lt;author&gt;Eggeler, G.&lt;/author&gt;&lt;author&gt;Mills, M. J.&lt;/author&gt;&lt;author&gt;Wang, Y.&lt;/author&gt;&lt;/authors&gt;&lt;/contributors&gt;&lt;titles&gt;&lt;title&gt;Effect of Ni4Ti3 precipitation on martensitic transformation in Ti–Ni&lt;/title&gt;&lt;secondary-title&gt;Acta Materialia&lt;/secondary-title&gt;&lt;/titles&gt;&lt;periodical&gt;&lt;full-title&gt;Acta Materialia&lt;/full-title&gt;&lt;abbr-1&gt;Acta Mater.&lt;/abbr-1&gt;&lt;/periodical&gt;&lt;pages&gt;6685-6694&lt;/pages&gt;&lt;volume&gt;58&lt;/volume&gt;&lt;number&gt;20&lt;/number&gt;&lt;dates&gt;&lt;year&gt;2010&lt;/year&gt;&lt;/dates&gt;&lt;isbn&gt;13596454&lt;/isbn&gt;&lt;urls&gt;&lt;/urls&gt;&lt;electronic-resource-num&gt;10.1016/j.actamat.2010.08.033&lt;/electronic-resource-num&gt;&lt;/record&gt;&lt;/Cite&gt;&lt;/EndNote&gt;</w:instrText>
       </w:r>
       <w:r>
         <w:fldChar w:fldCharType="separate"/>
@@ -559,7 +652,7 @@
         <w:rPr>
           <w:noProof/>
         </w:rPr>
-        <w:t>[7]</w:t>
+        <w:t>[9]</w:t>
       </w:r>
       <w:r>
         <w:fldChar w:fldCharType="end"/>
@@ -613,7 +706,97 @@
         <w:rPr>
           <w:rFonts w:hint="eastAsia"/>
         </w:rPr>
-        <w:t>研究马氏体形态的理论方法主要是晶体学表象理论。根据新相和母相的晶体结构类型和晶格常数，可计算</w:t>
+        <w:t>研究马氏体形态的理论方法主要是晶体学表象理论</w:t>
+      </w:r>
+      <w:r>
+        <w:fldChar w:fldCharType="begin"/>
+      </w:r>
+      <w:r>
+        <w:rPr>
+          <w:rFonts w:hint="eastAsia"/>
+        </w:rPr>
+        <w:instrText xml:space="preserve"> ADDIN EN.CITE &lt;EndNote&gt;&lt;Cite&gt;&lt;Author&gt;</w:instrText>
+      </w:r>
+      <w:r>
+        <w:rPr>
+          <w:rFonts w:hint="eastAsia"/>
+        </w:rPr>
+        <w:instrText>徐祖耀</w:instrText>
+      </w:r>
+      <w:r>
+        <w:rPr>
+          <w:rFonts w:hint="eastAsia"/>
+        </w:rPr>
+        <w:instrText>&lt;/Author&gt;&lt;Year&gt;1999&lt;/Year&gt;&lt;RecNum&gt;1863&lt;/RecNum&gt;&lt;DisplayText&gt;[10]&lt;/DisplayText&gt;&lt;record&gt;&lt;rec-number&gt;1863&lt;/rec-number&gt;&lt;foreign-keys&gt;&lt;key app="EN" db-id="z2fw2pvepdve0levpsaxwdt3epw5eaf02tz2" timestamp="1531959431"&gt;1863&lt;/key&gt;&lt;/foreign-keys&gt;&lt;ref-type name="Book"&gt;6&lt;/ref-type&gt;&lt;contributors&gt;&lt;authors&gt;&lt;author&gt;</w:instrText>
+      </w:r>
+      <w:r>
+        <w:rPr>
+          <w:rFonts w:hint="eastAsia"/>
+        </w:rPr>
+        <w:instrText>徐祖耀</w:instrText>
+      </w:r>
+      <w:r>
+        <w:rPr>
+          <w:rFonts w:hint="eastAsia"/>
+        </w:rPr>
+        <w:instrText>&lt;/author&gt;&lt;/authors&gt;&lt;/contributors&gt;&lt;titles&gt;&lt;title&gt;</w:instrText>
+      </w:r>
+      <w:r>
+        <w:rPr>
+          <w:rFonts w:hint="eastAsia"/>
+        </w:rPr>
+        <w:instrText>马氏体相变与马氏体</w:instrText>
+      </w:r>
+      <w:r>
+        <w:rPr>
+          <w:rFonts w:hint="eastAsia"/>
+        </w:rPr>
+        <w:instrText xml:space="preserve"> </w:instrText>
+      </w:r>
+      <w:r>
+        <w:rPr>
+          <w:rFonts w:hint="eastAsia"/>
+        </w:rPr>
+        <w:instrText>第二版</w:instrText>
+      </w:r>
+      <w:r>
+        <w:rPr>
+          <w:rFonts w:hint="eastAsia"/>
+        </w:rPr>
+        <w:instrText>&lt;/title&gt;&lt;/titles&gt;&lt;dates&gt;&lt;year&gt;1999&lt;/year&gt;&lt;/dates&gt;&lt;publisher&gt;</w:instrText>
+      </w:r>
+      <w:r>
+        <w:rPr>
+          <w:rFonts w:hint="eastAsia"/>
+        </w:rPr>
+        <w:instrText>科学出版社</w:instrText>
+      </w:r>
+      <w:r>
+        <w:rPr>
+          <w:rFonts w:hint="eastAsia"/>
+        </w:rPr>
+        <w:instrText>&lt;/publisher&gt;&lt;urls&gt;&lt;/urls&gt;&lt;/record&gt;&lt;/Ci</w:instrText>
+      </w:r>
+      <w:r>
+        <w:instrText>te&gt;&lt;/EndNote&gt;</w:instrText>
+      </w:r>
+      <w:r>
+        <w:fldChar w:fldCharType="separate"/>
+      </w:r>
+      <w:r>
+        <w:rPr>
+          <w:noProof/>
+        </w:rPr>
+        <w:t>[10]</w:t>
+      </w:r>
+      <w:r>
+        <w:fldChar w:fldCharType="end"/>
+      </w:r>
+      <w:r>
+        <w:rPr>
+          <w:rFonts w:hint="eastAsia"/>
+        </w:rPr>
+        <w:t>。根据新相和母相的晶体结构类型和晶格常数，可计算</w:t>
       </w:r>
       <w:r>
         <w:rPr>
@@ -625,19 +808,232 @@
         <w:rPr>
           <w:rFonts w:hint="eastAsia"/>
         </w:rPr>
-        <w:t>孪晶型马氏体的变体组合和变体含量等。表象理论的一个重要假设是相变应变属于不变平面应变，从而保证惯习面是不变</w:t>
-      </w:r>
-      <w:r>
-        <w:rPr>
-          <w:rFonts w:hint="eastAsia"/>
-        </w:rPr>
-        <w:t>平面，等同于不产生弹性应变能。在微弹性理论中，通过求解应变能极小值，也能得到惯习面等结果。在马氏体相变的相场模型建立之后，相场模拟成为理论研究马氏体组织形成机理的重要</w:t>
-      </w:r>
-      <w:r>
-        <w:rPr>
-          <w:rFonts w:hint="eastAsia"/>
-        </w:rPr>
-        <w:t>方法，例如</w:t>
+        <w:t>孪晶型马氏体的变体组合和变体含量等</w:t>
+      </w:r>
+      <w:r>
+        <w:fldChar w:fldCharType="begin"/>
+      </w:r>
+      <w:r>
+        <w:instrText xml:space="preserve"> ADDIN EN.CITE &lt;EndNote&gt;&lt;Cite&gt;&lt;Author&gt;Lieberman&lt;/Author&gt;&lt;Year&gt;1955&lt;/Year&gt;&lt;RecNum&gt;1833&lt;/RecNum&gt;&lt;DisplayText&gt;[11]&lt;/DisplayText&gt;&lt;record&gt;&lt;rec-number&gt;1833&lt;/rec-number&gt;&lt;foreign-keys&gt;&lt;key app="EN" db-id="z2fw2pvepdve0levpsaxwdt3epw5eaf02tz2" timestamp="1520469155"&gt;1833&lt;/key&gt;&lt;/foreign-keys&gt;&lt;ref-type name="Journal Article"&gt;17&lt;/ref-type&gt;&lt;contributors&gt;&lt;authors&gt;&lt;author&gt;Lieberman, D. S&lt;/author&gt;&lt;author&gt;Wechsler, M. S&lt;/author&gt;&lt;author&gt;Read, T. A&lt;/author&gt;&lt;/authors&gt;&lt;/contributors&gt;&lt;titles&gt;&lt;title&gt;Cubic to Orthorhombic Diffusionless Phase Change— Experimental and Theoretical Studies of AuCd&lt;/title&gt;&lt;secondary-title&gt;Journal of Applied Physics&lt;/secondary-title&gt;&lt;/titles&gt;&lt;periodical&gt;&lt;full-title&gt;Journal of Applied Physics&lt;/full-title&gt;&lt;abbr-1&gt;J. Appl. Phys.&lt;/abbr-1&gt;&lt;/periodical&gt;&lt;pages&gt;473-484&lt;/pages&gt;&lt;volume&gt;26&lt;/volume&gt;&lt;number&gt;4&lt;/number&gt;&lt;dates&gt;&lt;year&gt;1955&lt;/year&gt;&lt;/dates&gt;&lt;urls&gt;&lt;/urls&gt;&lt;/record&gt;&lt;/Cite&gt;&lt;/EndNote&gt;</w:instrText>
+      </w:r>
+      <w:r>
+        <w:fldChar w:fldCharType="separate"/>
+      </w:r>
+      <w:r>
+        <w:rPr>
+          <w:noProof/>
+        </w:rPr>
+        <w:t>[11]</w:t>
+      </w:r>
+      <w:r>
+        <w:fldChar w:fldCharType="end"/>
+      </w:r>
+      <w:r>
+        <w:rPr>
+          <w:rFonts w:hint="eastAsia"/>
+        </w:rPr>
+        <w:t>。表象理论的一个重要假设是相变应变属于不变平面应变，从而保证惯习面是不变</w:t>
+      </w:r>
+      <w:r>
+        <w:rPr>
+          <w:rFonts w:hint="eastAsia"/>
+        </w:rPr>
+        <w:t>平面，等同于不产生弹性应变能</w:t>
+      </w:r>
+      <w:r>
+        <w:fldChar w:fldCharType="begin"/>
+      </w:r>
+      <w:r>
+        <w:instrText xml:space="preserve"> ADDIN EN.CITE &lt;EndNote&gt;&lt;Cite&gt;&lt;Author&gt;Navruz&lt;/Author&gt;&lt;Year&gt;2001&lt;/Year&gt;&lt;RecNum&gt;322&lt;/RecNum&gt;&lt;DisplayText&gt;[12]&lt;/DisplayText&gt;&lt;record&gt;&lt;rec-number&gt;322&lt;/rec-number&gt;&lt;foreign-keys&gt;&lt;key app="EN" db-id="z2fw2pvepdve0levpsaxwdt3epw5eaf02tz2" timestamp="1456627573"&gt;322&lt;/key&gt;&lt;/foreign-keys&gt;&lt;ref-type name="Journal Article"&gt;17&lt;/ref-type&gt;&lt;contributors&gt;&lt;authors&gt;&lt;author&gt;N. Navruz&lt;/author&gt;&lt;author&gt;T. N. Durlu&lt;/author&gt;&lt;/authors&gt;&lt;/contributors&gt;&lt;titles&gt;&lt;title&gt;Crystallographic analysis of the fcc-to-fct martensitic transformation in an In-22.73at.Tl alloy&lt;/title&gt;&lt;secondary-title&gt;Philosophical Magazine Letters&lt;/secondary-title&gt;&lt;/titles&gt;&lt;periodical&gt;&lt;full-title&gt;Philosophical Magazine Letters&lt;/full-title&gt;&lt;abbr-1&gt;Philos. Mag. Lett.&lt;/abbr-1&gt;&lt;/periodical&gt;&lt;pages&gt;751-756&lt;/pages&gt;&lt;volume&gt;volume 81&lt;/volume&gt;&lt;number&gt;11&lt;/number&gt;&lt;dates&gt;&lt;year&gt;2001&lt;/year&gt;&lt;/dates&gt;&lt;urls&gt;&lt;/urls&gt;&lt;/record&gt;&lt;/Cite&gt;&lt;/EndNote&gt;</w:instrText>
+      </w:r>
+      <w:r>
+        <w:fldChar w:fldCharType="separate"/>
+      </w:r>
+      <w:r>
+        <w:rPr>
+          <w:noProof/>
+        </w:rPr>
+        <w:t>[12]</w:t>
+      </w:r>
+      <w:r>
+        <w:fldChar w:fldCharType="end"/>
+      </w:r>
+      <w:r>
+        <w:rPr>
+          <w:rFonts w:hint="eastAsia"/>
+        </w:rPr>
+        <w:t>。在微弹性理论中，通过求解应变能极小值，也能得到惯习面等结果</w:t>
+      </w:r>
+      <w:r>
+        <w:fldChar w:fldCharType="begin"/>
+      </w:r>
+      <w:r>
+        <w:instrText xml:space="preserve"> ADDIN EN.CITE &lt;EndNote&gt;&lt;Cite&gt;&lt;Author&gt;Gao&lt;/Author&gt;&lt;Year&gt;2014&lt;/Year&gt;&lt;RecNum&gt;357&lt;/RecNum&gt;&lt;DisplayText&gt;[13]&lt;/DisplayText&gt;&lt;record&gt;&lt;rec-number&gt;357&lt;/rec-number&gt;&lt;foreign-keys&gt;&lt;key app="EN" db-id="z2fw2pvepdve0levpsaxwdt3epw5eaf02tz2" timestamp="1456734985"&gt;357&lt;/key&gt;&lt;key app="ENWeb" db-id=""&gt;0&lt;/key&gt;&lt;/foreign-keys&gt;&lt;ref-type name="Journal Article"&gt;17&lt;/ref-type&gt;&lt;contributors&gt;&lt;authors&gt;&lt;author&gt;Gao, Y.&lt;/author&gt;&lt;author&gt;Zhou, N.&lt;/author&gt;&lt;author&gt;Wang, D.&lt;/author&gt;&lt;author&gt;Wang, Y.&lt;/author&gt;&lt;/authors&gt;&lt;/contributors&gt;&lt;titles&gt;&lt;title&gt;Pattern formation during cubic to orthorhombic martensitic transformations in shape memory alloys&lt;/title&gt;&lt;secondary-title&gt;Acta Materialia&lt;/secondary-title&gt;&lt;/titles&gt;&lt;periodical&gt;&lt;full-title&gt;Acta Materialia&lt;/full-title&gt;&lt;abbr-1&gt;Acta Mater.&lt;/abbr-1&gt;&lt;/periodical&gt;&lt;pages&gt;93-105&lt;/pages&gt;&lt;volume&gt;68&lt;/volume&gt;&lt;dates&gt;&lt;year&gt;2014&lt;/year&gt;&lt;/dates&gt;&lt;isbn&gt;13596454&lt;/isbn&gt;&lt;urls&gt;&lt;/urls&gt;&lt;electronic-resource-num&gt;10.1016/j.actamat.2014.01.012&lt;/electronic-resource-num&gt;&lt;/record&gt;&lt;/Cite&gt;&lt;/EndNote&gt;</w:instrText>
+      </w:r>
+      <w:r>
+        <w:fldChar w:fldCharType="separate"/>
+      </w:r>
+      <w:r>
+        <w:rPr>
+          <w:noProof/>
+        </w:rPr>
+        <w:t>[13]</w:t>
+      </w:r>
+      <w:r>
+        <w:fldChar w:fldCharType="end"/>
+      </w:r>
+      <w:r>
+        <w:rPr>
+          <w:rFonts w:hint="eastAsia"/>
+        </w:rPr>
+        <w:t>。</w:t>
+      </w:r>
+      <w:r>
+        <w:rPr>
+          <w:rFonts w:hint="eastAsia"/>
+        </w:rPr>
+        <w:t>K</w:t>
+      </w:r>
+      <w:r>
+        <w:t>hachaturyan</w:t>
+      </w:r>
+      <w:r>
+        <w:fldChar w:fldCharType="begin"/>
+      </w:r>
+      <w:r>
+        <w:instrText xml:space="preserve"> ADDIN EN.CITE &lt;EndNote&gt;&lt;Cite&gt;&lt;Author&gt;Khachaturyan&lt;/Author&gt;&lt;Year&gt;1983&lt;/Year&gt;&lt;RecNum&gt;60&lt;/RecNum&gt;&lt;DisplayText&gt;[14]&lt;/DisplayText&gt;&lt;record&gt;&lt;rec-number&gt;60&lt;/rec-number&gt;&lt;foreign-keys&gt;&lt;key app="EN" db-id="z2fw2pvepdve0levpsaxwdt3epw5eaf02tz2" timestamp="1449572248"&gt;60&lt;/key&gt;&lt;/foreign-keys&gt;&lt;ref-type name="Book"&gt;6&lt;/ref-type&gt;&lt;contributors&gt;&lt;authors&gt;&lt;author&gt;Khachaturyan, Armen G&lt;/author&gt;&lt;/authors&gt;&lt;/contributors&gt;&lt;titles&gt;&lt;title&gt;Theory of structural transformations in solids&lt;/title&gt;&lt;/titles&gt;&lt;dates&gt;&lt;year&gt;1983&lt;/year&gt;&lt;/dates&gt;&lt;publisher&gt;Wiley&lt;/publisher&gt;&lt;isbn&gt;0486783448&lt;/isbn&gt;&lt;urls&gt;&lt;/urls&gt;&lt;/record&gt;&lt;/Cite&gt;&lt;/EndNote&gt;</w:instrText>
+      </w:r>
+      <w:r>
+        <w:fldChar w:fldCharType="separate"/>
+      </w:r>
+      <w:r>
+        <w:rPr>
+          <w:noProof/>
+        </w:rPr>
+        <w:t>[14]</w:t>
+      </w:r>
+      <w:r>
+        <w:fldChar w:fldCharType="end"/>
+      </w:r>
+      <w:r>
+        <w:rPr>
+          <w:rFonts w:hint="eastAsia"/>
+        </w:rPr>
+        <w:t>通过分别求解均匀应变能和非均匀应变能的最小值，得到了</w:t>
+      </w:r>
+      <w:r>
+        <w:rPr>
+          <w:rFonts w:hint="eastAsia"/>
+        </w:rPr>
+        <w:t>FCT</w:t>
+      </w:r>
+      <w:r>
+        <w:rPr>
+          <w:rFonts w:hint="eastAsia"/>
+        </w:rPr>
+        <w:t>相片状孪晶的惯习面、变体比例、孪晶面等结果。</w:t>
+      </w:r>
+      <w:r>
+        <w:rPr>
+          <w:rFonts w:hint="eastAsia"/>
+        </w:rPr>
+        <w:t>在马氏体相变的相场模型建立之后，相场模拟成为理论研究马氏体组织形成机理的重要</w:t>
+      </w:r>
+      <w:r>
+        <w:rPr>
+          <w:rFonts w:hint="eastAsia"/>
+        </w:rPr>
+        <w:t>方法</w:t>
+      </w:r>
+      <w:r>
+        <w:fldChar w:fldCharType="begin"/>
+      </w:r>
+      <w:r>
+        <w:instrText xml:space="preserve"> ADDIN EN.CITE &lt;EndNote&gt;&lt;Cite&gt;&lt;Author&gt;Wang&lt;/Author&gt;&lt;Year&gt;1997&lt;/Year&gt;&lt;RecNum&gt;9&lt;/RecNum&gt;&lt;DisplayText&gt;[15]&lt;/DisplayText&gt;&lt;record&gt;&lt;rec-number&gt;9&lt;/rec-number&gt;&lt;foreign-keys&gt;&lt;key app="EN" db-id="z2fw2pvepdve0levpsaxwdt3epw5eaf02tz2" timestamp="1448375851"&gt;9&lt;/key&gt;&lt;/foreign-keys&gt;&lt;ref-type name="Journal Article"&gt;17&lt;/ref-type&gt;&lt;contributors&gt;&lt;authors&gt;&lt;author&gt;Wang, Y&lt;/author&gt;&lt;author&gt;Khachaturyan, AG&lt;/author&gt;&lt;/authors&gt;&lt;/contributors&gt;&lt;titles&gt;&lt;title&gt;Three-dimensional field model and computer modeling of martensitic transformations&lt;/title&gt;&lt;secondary-title&gt;Acta Materialia&lt;/secondary-title&gt;&lt;/titles&gt;&lt;periodical&gt;&lt;full-title&gt;Acta Materialia&lt;/full-title&gt;&lt;abbr-1&gt;Acta Mater.&lt;/abbr-1&gt;&lt;/periodical&gt;&lt;pages&gt;759-773&lt;/pages&gt;&lt;volume&gt;45&lt;/volume&gt;&lt;number&gt;2&lt;/number&gt;&lt;dates&gt;&lt;year&gt;1997&lt;/year&gt;&lt;/dates&gt;&lt;isbn&gt;1359-6454&lt;/isbn&gt;&lt;urls&gt;&lt;/urls&gt;&lt;/record&gt;&lt;/Cite&gt;&lt;/EndNote&gt;</w:instrText>
+      </w:r>
+      <w:r>
+        <w:fldChar w:fldCharType="separate"/>
+      </w:r>
+      <w:r>
+        <w:rPr>
+          <w:noProof/>
+        </w:rPr>
+        <w:t>[15]</w:t>
+      </w:r>
+      <w:r>
+        <w:fldChar w:fldCharType="end"/>
+      </w:r>
+      <w:r>
+        <w:rPr>
+          <w:rFonts w:hint="eastAsia"/>
+        </w:rPr>
+        <w:t>，例如</w:t>
+      </w:r>
+      <w:r>
+        <w:rPr>
+          <w:rFonts w:hint="eastAsia"/>
+        </w:rPr>
+        <w:t>，</w:t>
+      </w:r>
+      <w:r>
+        <w:rPr>
+          <w:rFonts w:hint="eastAsia"/>
+        </w:rPr>
+        <w:t>J</w:t>
+      </w:r>
+      <w:r>
+        <w:t>in</w:t>
+      </w:r>
+      <w:r>
+        <w:rPr>
+          <w:rFonts w:hint="eastAsia"/>
+        </w:rPr>
+        <w:t>等</w:t>
+      </w:r>
+      <w:r>
+        <w:fldChar w:fldCharType="begin"/>
+      </w:r>
+      <w:r>
+        <w:instrText xml:space="preserve"> ADDIN EN.CITE &lt;EndNote&gt;&lt;Cite&gt;&lt;Author&gt;Jin&lt;/Author&gt;&lt;Year&gt;2001&lt;/Year&gt;&lt;RecNum&gt;331&lt;/RecNum&gt;&lt;DisplayText&gt;[16]&lt;/DisplayText&gt;&lt;record&gt;&lt;rec-number&gt;331&lt;/rec-number&gt;&lt;foreign-keys&gt;&lt;key app="EN" db-id="z2fw2pvepdve0levpsaxwdt3epw5eaf02tz2" timestamp="1456713785"&gt;331&lt;/key&gt;&lt;/foreign-keys&gt;&lt;ref-type name="Journal Article"&gt;17&lt;/ref-type&gt;&lt;contributors&gt;&lt;authors&gt;&lt;author&gt;Jin, Y. M.&lt;/author&gt;&lt;author&gt;Artemev, A.&lt;/author&gt;&lt;author&gt;Khachaturyan, A. G.&lt;/author&gt;&lt;/authors&gt;&lt;/contributors&gt;&lt;titles&gt;&lt;title&gt;Three-dimensional phase field model </w:instrText>
+      </w:r>
+      <w:r>
+        <w:rPr>
+          <w:rFonts w:hint="eastAsia"/>
+        </w:rPr>
+        <w:instrText xml:space="preserve">of low-symmetry martensitic transformation in polycrystal: simulation of </w:instrText>
+      </w:r>
+      <w:r>
+        <w:rPr>
+          <w:rFonts w:hint="eastAsia"/>
+        </w:rPr>
+        <w:instrText>ζ′</w:instrText>
+      </w:r>
+      <w:r>
+        <w:rPr>
+          <w:rFonts w:hint="eastAsia"/>
+        </w:rPr>
+        <w:instrText>2 martensite in AuCd alloys&lt;/title&gt;&lt;secondary-title&gt;Acta Materialia&lt;/secondary-title&gt;&lt;/titles&gt;&lt;periodical&gt;&lt;full-title&gt;Acta Materialia&lt;/full-title&gt;&lt;abbr-1&gt;Acta Mater.&lt;/abbr-1&gt;&lt;/peri</w:instrText>
+      </w:r>
+      <w:r>
+        <w:instrText>odical&gt;&lt;pages&gt;2309-2320&lt;/pages&gt;&lt;volume&gt;49&lt;/volume&gt;&lt;number&gt;12&lt;/number&gt;&lt;keywords&gt;&lt;keyword&gt;Phase transformations (martensite/shear)&lt;/keyword&gt;&lt;keyword&gt;Theory &amp;amp;amp&lt;/keyword&gt;&lt;keyword&gt;modeling (structural behavior)&lt;/keyword&gt;&lt;keyword&gt;Morphology in polycrystals&lt;/keyword&gt;&lt;/keywords&gt;&lt;dates&gt;&lt;year&gt;2001&lt;/year&gt;&lt;pub-dates&gt;&lt;date&gt;7/17/&lt;/date&gt;&lt;/pub-dates&gt;&lt;/dates&gt;&lt;isbn&gt;1359-6454&lt;/isbn&gt;&lt;urls&gt;&lt;related-urls&gt;&lt;url&gt;http://www.sciencedirect.com/science/article/pii/S1359645401001082&lt;/url&gt;&lt;/related-urls&gt;&lt;/urls&gt;&lt;electronic-resource-num&gt;http://dx.doi.org/10.1016/S1359-6454(01)00108-2&lt;/electronic-resource-num&gt;&lt;/record&gt;&lt;/Cite&gt;&lt;/EndNote&gt;</w:instrText>
+      </w:r>
+      <w:r>
+        <w:fldChar w:fldCharType="separate"/>
+      </w:r>
+      <w:r>
+        <w:rPr>
+          <w:noProof/>
+        </w:rPr>
+        <w:t>[16]</w:t>
+      </w:r>
+      <w:r>
+        <w:fldChar w:fldCharType="end"/>
+      </w:r>
+      <w:r>
+        <w:rPr>
+          <w:rFonts w:hint="eastAsia"/>
+        </w:rPr>
+        <w:t>模拟得到的波纹状组织和实验结果相符，</w:t>
       </w:r>
       <w:r>
         <w:rPr>
@@ -658,7 +1054,7 @@
         <w:fldChar w:fldCharType="begin"/>
       </w:r>
       <w:r>
-        <w:instrText xml:space="preserve"> ADDIN EN.CITE &lt;EndNote&gt;&lt;Cite&gt;&lt;Author&gt;Gao&lt;/Author&gt;&lt;Year&gt;2014&lt;/Year&gt;&lt;RecNum&gt;357&lt;/RecNum&gt;&lt;DisplayText&gt;[8]&lt;/DisplayText&gt;&lt;record&gt;&lt;rec-number&gt;357&lt;/rec-number&gt;&lt;foreign-keys&gt;&lt;key app="EN" db-id="z2fw2pvepdve0levpsaxwdt3epw5eaf02tz2" timestamp="1456734985"&gt;357&lt;/key&gt;&lt;key app="ENWeb" db-id=""&gt;0&lt;/key&gt;&lt;/foreign-keys&gt;&lt;ref-type name="Journal Article"&gt;17&lt;/ref-type&gt;&lt;contributors&gt;&lt;authors&gt;&lt;author&gt;Gao, Y.&lt;/author&gt;&lt;author&gt;Zhou, N.&lt;/author&gt;&lt;author&gt;Wang, D.&lt;/author&gt;&lt;author&gt;Wang, Y.&lt;/author&gt;&lt;/authors&gt;&lt;/contributors&gt;&lt;titles&gt;&lt;title&gt;Pattern formation during cubic to orthorhombic martensitic transformations in shape memory alloys&lt;/title&gt;&lt;secondary-title&gt;Acta Materialia&lt;/secondary-title&gt;&lt;/titles&gt;&lt;periodical&gt;&lt;full-title&gt;Acta Materialia&lt;/full-title&gt;&lt;abbr-1&gt;Acta Mater.&lt;/abbr-1&gt;&lt;/periodical&gt;&lt;pages&gt;93-105&lt;/pages&gt;&lt;volume&gt;68&lt;/volume&gt;&lt;dates&gt;&lt;year&gt;2014&lt;/year&gt;&lt;/dates&gt;&lt;isbn&gt;13596454&lt;/isbn&gt;&lt;urls&gt;&lt;/urls&gt;&lt;electronic-resource-num&gt;10.1016/j.actamat.2014.01.012&lt;/electronic-resource-num&gt;&lt;/record&gt;&lt;/Cite&gt;&lt;/EndNote&gt;</w:instrText>
+        <w:instrText xml:space="preserve"> ADDIN EN.CITE &lt;EndNote&gt;&lt;Cite&gt;&lt;Author&gt;Gao&lt;/Author&gt;&lt;Year&gt;2014&lt;/Year&gt;&lt;RecNum&gt;357&lt;/RecNum&gt;&lt;DisplayText&gt;[13]&lt;/DisplayText&gt;&lt;record&gt;&lt;rec-number&gt;357&lt;/rec-number&gt;&lt;foreign-keys&gt;&lt;key app="EN" db-id="z2fw2pvepdve0levpsaxwdt3epw5eaf02tz2" timestamp="1456734985"&gt;357&lt;/key&gt;&lt;key app="ENWeb" db-id=""&gt;0&lt;/key&gt;&lt;/foreign-keys&gt;&lt;ref-type name="Journal Article"&gt;17&lt;/ref-type&gt;&lt;contributors&gt;&lt;authors&gt;&lt;author&gt;Gao, Y.&lt;/author&gt;&lt;author&gt;Zhou, N.&lt;/author&gt;&lt;author&gt;Wang, D.&lt;/author&gt;&lt;author&gt;Wang, Y.&lt;/author&gt;&lt;/authors&gt;&lt;/contributors&gt;&lt;titles&gt;&lt;title&gt;Pattern formation during cubic to orthorhombic martensitic transformations in shape memory alloys&lt;/title&gt;&lt;secondary-title&gt;Acta Materialia&lt;/secondary-title&gt;&lt;/titles&gt;&lt;periodical&gt;&lt;full-title&gt;Acta Materialia&lt;/full-title&gt;&lt;abbr-1&gt;Acta Mater.&lt;/abbr-1&gt;&lt;/periodical&gt;&lt;pages&gt;93-105&lt;/pages&gt;&lt;volume&gt;68&lt;/volume&gt;&lt;dates&gt;&lt;year&gt;2014&lt;/year&gt;&lt;/dates&gt;&lt;isbn&gt;13596454&lt;/isbn&gt;&lt;urls&gt;&lt;/urls&gt;&lt;electronic-resource-num&gt;10.1016/j.actamat.2014.01.012&lt;/electronic-resource-num&gt;&lt;/record&gt;&lt;/Cite&gt;&lt;/EndNote&gt;</w:instrText>
       </w:r>
       <w:r>
         <w:fldChar w:fldCharType="separate"/>
@@ -667,7 +1063,7 @@
         <w:rPr>
           <w:noProof/>
         </w:rPr>
-        <w:t>[8]</w:t>
+        <w:t>[13]</w:t>
       </w:r>
       <w:r>
         <w:fldChar w:fldCharType="end"/>
@@ -691,7 +1087,14 @@
         <w:rPr>
           <w:rFonts w:hint="eastAsia"/>
         </w:rPr>
-        <w:t>合金中的三角形多变体马氏体。</w:t>
+        <w:t>合金中的三角形</w:t>
+      </w:r>
+      <w:r>
+        <w:rPr>
+          <w:rFonts w:hint="eastAsia"/>
+        </w:rPr>
+        <w:lastRenderedPageBreak/>
+        <w:t>多变体马氏体。</w:t>
       </w:r>
       <w:r>
         <w:rPr>
@@ -709,6 +1112,12 @@
         <w:rPr>
           <w:rFonts w:hint="eastAsia"/>
         </w:rPr>
+        <w:t>却</w:t>
+      </w:r>
+      <w:r>
+        <w:rPr>
+          <w:rFonts w:hint="eastAsia"/>
+        </w:rPr>
         <w:t>很少有研究关注马氏体相变的界面应力。本章利用三维相场模型，模拟了</w:t>
       </w:r>
       <w:r>
@@ -736,7 +1145,19 @@
         <w:rPr>
           <w:rFonts w:hint="eastAsia"/>
         </w:rPr>
-        <w:t>四方马氏体相变，研究马氏体在长大过程中界面应力的变化，并分析界面应力如何影响多变体组织的形成过程。</w:t>
+        <w:t>四方马氏体相变，研究马氏体在长大</w:t>
+      </w:r>
+      <w:r>
+        <w:rPr>
+          <w:rFonts w:hint="eastAsia"/>
+        </w:rPr>
+        <w:t>过程中界面应力的变化，并分析界面应力如何影响多变体组织的形成</w:t>
+      </w:r>
+      <w:r>
+        <w:rPr>
+          <w:rFonts w:hint="eastAsia"/>
+        </w:rPr>
+        <w:t>。</w:t>
       </w:r>
     </w:p>
     <w:p>
@@ -756,7 +1177,6 @@
           <w:sz w:val="30"/>
           <w:szCs w:val="30"/>
         </w:rPr>
-        <w:lastRenderedPageBreak/>
         <w:t>3.</w:t>
       </w:r>
       <w:r>
@@ -801,7 +1221,31 @@
         <w:rPr>
           <w:rFonts w:hint="eastAsia"/>
         </w:rPr>
-        <w:t>合金，如表</w:t>
+        <w:t>合金</w:t>
+      </w:r>
+      <w:r>
+        <w:fldChar w:fldCharType="begin"/>
+      </w:r>
+      <w:r>
+        <w:instrText xml:space="preserve"> ADDIN EN.CITE &lt;EndNote&gt;&lt;Cite&gt;&lt;Author&gt;Shimizu&lt;/Author&gt;&lt;Year&gt;1982&lt;/Year&gt;&lt;RecNum&gt;94&lt;/RecNum&gt;&lt;DisplayText&gt;[1]&lt;/DisplayText&gt;&lt;record&gt;&lt;rec-number&gt;94&lt;/rec-number&gt;&lt;foreign-keys&gt;&lt;key app="EN" db-id="z2fw2pvepdve0levpsaxwdt3epw5eaf02tz2" timestamp="1450508517"&gt;94&lt;/key&gt;&lt;/foreign-keys&gt;&lt;ref-type name="Journal Article"&gt;17&lt;/ref-type&gt;&lt;contributors&gt;&lt;authors&gt;&lt;author&gt;Shimizu, K.&lt;/author&gt;&lt;author&gt;Okumura, Y.&lt;/author&gt;&lt;author&gt;Kubo, H.&lt;/author&gt;&lt;/authors&gt;&lt;/contributors&gt;&lt;titles&gt;&lt;title&gt;&lt;style face="normal" font="default" size="100%"&gt;Crystallographic and Morphological Studies on the FCC&lt;/style&gt;&lt;style face="normal" font="default" charset="134" size="100%"&gt; &lt;/style&gt;&lt;style face="normal" font="default" size="100%"&gt;to FCT Transformation in Mn-Cu alloys&lt;/style&gt;&lt;/title&gt;&lt;secondary-title&gt;Transactions of the Japan Institute of Metals&lt;/secondary-title&gt;&lt;/titles&gt;&lt;periodical&gt;&lt;full-title&gt;Transactions of the Japan Institute of Metals&lt;/full-title&gt;&lt;abbr-1&gt;Trans. Jpn. Inst. Met.&lt;/abbr-1&gt;&lt;/periodical&gt;&lt;pages&gt;53-59&lt;/pages&gt;&lt;volume&gt;23&lt;/volume&gt;&lt;number&gt;2&lt;/number&gt;&lt;dates&gt;&lt;year&gt;1982&lt;/year&gt;&lt;/dates&gt;&lt;urls&gt;&lt;/urls&gt;&lt;/record&gt;&lt;/Cite&gt;&lt;/EndNote&gt;</w:instrText>
+      </w:r>
+      <w:r>
+        <w:fldChar w:fldCharType="separate"/>
+      </w:r>
+      <w:r>
+        <w:rPr>
+          <w:noProof/>
+        </w:rPr>
+        <w:t>[1]</w:t>
+      </w:r>
+      <w:r>
+        <w:fldChar w:fldCharType="end"/>
+      </w:r>
+      <w:r>
+        <w:rPr>
+          <w:rFonts w:hint="eastAsia"/>
+        </w:rPr>
+        <w:t>，如表</w:t>
       </w:r>
       <w:r>
         <w:rPr>
@@ -2921,6 +3365,7 @@
         <w:rPr>
           <w:rFonts w:hint="eastAsia"/>
         </w:rPr>
+        <w:lastRenderedPageBreak/>
         <w:t>改变模型中序参量的数目，可以实现</w:t>
       </w:r>
       <w:r>
@@ -3040,7 +3485,6 @@
         <w:rPr>
           <w:rFonts w:hint="eastAsia"/>
         </w:rPr>
-        <w:lastRenderedPageBreak/>
         <w:t>本节模拟了单变体夹杂的长大过程，结果如图</w:t>
       </w:r>
       <w:r>
@@ -3431,7 +3875,7 @@
         <w:fldChar w:fldCharType="begin"/>
       </w:r>
       <w:r>
-        <w:instrText xml:space="preserve"> ADDIN EN.CITE &lt;EndNote&gt;&lt;Cite&gt;&lt;Author&gt;Chowdhury&lt;/Author&gt;&lt;Year&gt;2016&lt;/Year&gt;&lt;RecNum&gt;1088&lt;/RecNum&gt;&lt;DisplayText&gt;[6]&lt;/DisplayText&gt;&lt;record&gt;&lt;rec-number&gt;1088&lt;/rec-number&gt;&lt;foreign-keys&gt;&lt;key app="EN" db-id="z2fw2pvepdve0levpsaxwdt3epw5eaf02tz2" timestamp="1465980013"&gt;1088&lt;/key&gt;&lt;key app="ENWeb" db-id=""&gt;0&lt;/key&gt;&lt;/foreign-keys&gt;&lt;ref-type name="Journal Article"&gt;17&lt;/ref-type&gt;&lt;contributors&gt;&lt;authors&gt;&lt;author&gt;Chowdhury, Piyas&lt;/author&gt;&lt;author&gt;Patriarca, Luca&lt;/author&gt;&lt;author&gt;Ren, Guowu&lt;/author&gt;&lt;author&gt;Sehitoglu, Huseyin&lt;/author&gt;&lt;/authors&gt;&lt;/contributors&gt;&lt;titles&gt;&lt;title&gt;Molecular dynamics modeling of NiTi superelasticity in presence of nanoprecipitates&lt;/title&gt;&lt;secondary-title&gt;International Journal of Plasticity&lt;/secondary-title&gt;&lt;/titles&gt;&lt;periodical&gt;&lt;full-title&gt;International Journal of Plasticity&lt;/full-title&gt;&lt;abbr-1&gt;Int. J. Plast.&lt;/abbr-1&gt;&lt;/periodical&gt;&lt;pages&gt;152-167&lt;/pages&gt;&lt;volume&gt;81&lt;/volume&gt;&lt;dates&gt;&lt;year&gt;2016&lt;/year&gt;&lt;/dates&gt;&lt;isbn&gt;07496419&lt;/isbn&gt;&lt;urls&gt;&lt;/urls&gt;&lt;electronic-resource-num&gt;10.1016/j.ijplas.2016.01.011&lt;/electronic-resource-num&gt;&lt;/record&gt;&lt;/Cite&gt;&lt;/EndNote&gt;</w:instrText>
+        <w:instrText xml:space="preserve"> ADDIN EN.CITE &lt;EndNote&gt;&lt;Cite&gt;&lt;Author&gt;Chowdhury&lt;/Author&gt;&lt;Year&gt;2016&lt;/Year&gt;&lt;RecNum&gt;1088&lt;/RecNum&gt;&lt;DisplayText&gt;[8]&lt;/DisplayText&gt;&lt;record&gt;&lt;rec-number&gt;1088&lt;/rec-number&gt;&lt;foreign-keys&gt;&lt;key app="EN" db-id="z2fw2pvepdve0levpsaxwdt3epw5eaf02tz2" timestamp="1465980013"&gt;1088&lt;/key&gt;&lt;key app="ENWeb" db-id=""&gt;0&lt;/key&gt;&lt;/foreign-keys&gt;&lt;ref-type name="Journal Article"&gt;17&lt;/ref-type&gt;&lt;contributors&gt;&lt;authors&gt;&lt;author&gt;Chowdhury, Piyas&lt;/author&gt;&lt;author&gt;Patriarca, Luca&lt;/author&gt;&lt;author&gt;Ren, Guowu&lt;/author&gt;&lt;author&gt;Sehitoglu, Huseyin&lt;/author&gt;&lt;/authors&gt;&lt;/contributors&gt;&lt;titles&gt;&lt;title&gt;Molecular dynamics modeling of NiTi superelasticity in presence of nanoprecipitates&lt;/title&gt;&lt;secondary-title&gt;International Journal of Plasticity&lt;/secondary-title&gt;&lt;/titles&gt;&lt;periodical&gt;&lt;full-title&gt;International Journal of Plasticity&lt;/full-title&gt;&lt;abbr-1&gt;Int. J. Plast.&lt;/abbr-1&gt;&lt;/periodical&gt;&lt;pages&gt;152-167&lt;/pages&gt;&lt;volume&gt;81&lt;/volume&gt;&lt;dates&gt;&lt;year&gt;2016&lt;/year&gt;&lt;/dates&gt;&lt;isbn&gt;07496419&lt;/isbn&gt;&lt;urls&gt;&lt;/urls&gt;&lt;electronic-resource-num&gt;10.1016/j.ijplas.2016.01.011&lt;/electronic-resource-num&gt;&lt;/record&gt;&lt;/Cite&gt;&lt;/EndNote&gt;</w:instrText>
       </w:r>
       <w:r>
         <w:fldChar w:fldCharType="separate"/>
@@ -3440,7 +3884,7 @@
         <w:rPr>
           <w:noProof/>
         </w:rPr>
-        <w:t>[6]</w:t>
+        <w:t>[8]</w:t>
       </w:r>
       <w:r>
         <w:fldChar w:fldCharType="end"/>
@@ -3477,7 +3921,7 @@
                     <pic:cNvPicPr/>
                   </pic:nvPicPr>
                   <pic:blipFill>
-                    <a:blip r:embed="rId6">
+                    <a:blip r:embed="rId7">
                       <a:extLst>
                         <a:ext uri="{28A0092B-C50C-407E-A947-70E740481C1C}">
                           <a14:useLocalDpi xmlns:a14="http://schemas.microsoft.com/office/drawing/2010/main" val="0"/>
@@ -3514,6 +3958,7 @@
           <w:rFonts w:hint="eastAsia"/>
           <w:noProof/>
         </w:rPr>
+        <w:lastRenderedPageBreak/>
         <w:drawing>
           <wp:inline distT="0" distB="0" distL="0" distR="0">
             <wp:extent cx="5364000" cy="1991632"/>
@@ -3530,7 +3975,7 @@
                     <pic:cNvPicPr/>
                   </pic:nvPicPr>
                   <pic:blipFill>
-                    <a:blip r:embed="rId7">
+                    <a:blip r:embed="rId8">
                       <a:extLst>
                         <a:ext uri="{28A0092B-C50C-407E-A947-70E740481C1C}">
                           <a14:useLocalDpi xmlns:a14="http://schemas.microsoft.com/office/drawing/2010/main" val="0"/>
@@ -3566,7 +4011,6 @@
         <w:rPr>
           <w:rFonts w:hint="eastAsia"/>
         </w:rPr>
-        <w:lastRenderedPageBreak/>
         <w:t>图</w:t>
       </w:r>
       <w:r>
@@ -3726,9 +4170,6 @@
       <w:pPr>
         <w:spacing w:line="360" w:lineRule="auto"/>
         <w:ind w:firstLineChars="200" w:firstLine="440"/>
-        <w:rPr>
-          <w:rFonts w:hint="eastAsia"/>
-        </w:rPr>
       </w:pPr>
       <w:r>
         <w:rPr>
@@ -4089,6 +4530,42 @@
       </w:r>
       <w:r>
         <w:t>33)</w:t>
+      </w:r>
+      <w:r>
+        <w:rPr>
+          <w:rFonts w:hint="eastAsia"/>
+        </w:rPr>
+        <w:t>。</w:t>
+      </w:r>
+      <w:r>
+        <w:rPr>
+          <w:rFonts w:hint="eastAsia"/>
+        </w:rPr>
+        <w:t>在相界面上的变体</w:t>
+      </w:r>
+      <w:r>
+        <w:rPr>
+          <w:rFonts w:hint="eastAsia"/>
+        </w:rPr>
+        <w:t>长大时，产生的界面应力有利于另一种变体的形成，类似于分子动力学模拟中界面处出现的弹性前驱体</w:t>
+      </w:r>
+      <w:r>
+        <w:fldChar w:fldCharType="begin"/>
+      </w:r>
+      <w:r>
+        <w:instrText xml:space="preserve"> ADDIN EN.CITE &lt;EndNote&gt;&lt;Cite&gt;&lt;Author&gt;Kastner&lt;/Author&gt;&lt;Year&gt;2009&lt;/Year&gt;&lt;RecNum&gt;314&lt;/RecNum&gt;&lt;DisplayText&gt;[7]&lt;/DisplayText&gt;&lt;record&gt;&lt;rec-number&gt;314&lt;/rec-number&gt;&lt;foreign-keys&gt;&lt;key app="EN" db-id="z2fw2pvepdve0levpsaxwdt3epw5eaf02tz2" timestamp="1456625369"&gt;314&lt;/key&gt;&lt;/foreign-keys&gt;&lt;ref-type name="Journal Article"&gt;17&lt;/ref-type&gt;&lt;contributors&gt;&lt;authors&gt;&lt;author&gt;Kastner, Oliver&lt;/author&gt;&lt;author&gt;Ackland, Graeme J.&lt;/author&gt;&lt;/authors&gt;&lt;/contributors&gt;&lt;titles&gt;&lt;title&gt;Mesoscale kinetics produces martensitic microstructure&lt;/title&gt;&lt;secondary-title&gt;Journal of the Mechanics &amp;amp; Physics of Solids&lt;/secondary-title&gt;&lt;/titles&gt;&lt;periodical&gt;&lt;full-title&gt;Journal of the Mechanics &amp;amp; Physics of Solids&lt;/full-title&gt;&lt;abbr-1&gt;J. Mech. Phys. Solids&lt;/abbr-1&gt;&lt;/periodical&gt;&lt;pages&gt;109-121&lt;/pages&gt;&lt;volume&gt;57&lt;/volume&gt;&lt;number&gt;57&lt;/number&gt;&lt;dates&gt;&lt;year&gt;2009&lt;/year&gt;&lt;/dates&gt;&lt;urls&gt;&lt;/urls&gt;&lt;/record&gt;&lt;/Cite&gt;&lt;/EndNote&gt;</w:instrText>
+      </w:r>
+      <w:r>
+        <w:fldChar w:fldCharType="separate"/>
+      </w:r>
+      <w:r>
+        <w:rPr>
+          <w:noProof/>
+        </w:rPr>
+        <w:t>[7]</w:t>
+      </w:r>
+      <w:r>
+        <w:fldChar w:fldCharType="end"/>
       </w:r>
       <w:r>
         <w:rPr>
@@ -4107,6 +4584,7 @@
           <w:rFonts w:hint="eastAsia"/>
           <w:noProof/>
         </w:rPr>
+        <w:lastRenderedPageBreak/>
         <w:drawing>
           <wp:inline distT="0" distB="0" distL="0" distR="0">
             <wp:extent cx="4860000" cy="3585938"/>
@@ -4123,7 +4601,7 @@
                     <pic:cNvPicPr/>
                   </pic:nvPicPr>
                   <pic:blipFill>
-                    <a:blip r:embed="rId8">
+                    <a:blip r:embed="rId9">
                       <a:extLst>
                         <a:ext uri="{28A0092B-C50C-407E-A947-70E740481C1C}">
                           <a14:useLocalDpi xmlns:a14="http://schemas.microsoft.com/office/drawing/2010/main" val="0"/>
@@ -4285,23 +4763,43 @@
         <w:rPr>
           <w:rFonts w:hint="eastAsia"/>
         </w:rPr>
-        <w:lastRenderedPageBreak/>
         <w:t>在表象理论中，</w:t>
       </w:r>
       <w:r>
         <w:rPr>
           <w:rFonts w:hint="eastAsia"/>
         </w:rPr>
-        <w:t>通过计算相变的晶体旋转部分和孪晶中各变体的含量，最后得到符合不变平面应变的孪晶马氏体的相变应变。本节得到的孪晶马氏体的形状类似于椭球，没有明显的惯习面。为了研究具有不变平面应变的马氏体的界面应力，本节模拟了只含一个序参量的体系，序参量对应的相变应变属于不变平面应变，即</w:t>
+        <w:t>通过计算相变的晶体旋转部分和孪晶中各变体的含量，最后得到符合不变平面应变的孪晶马氏体的相变应变</w:t>
+      </w:r>
+      <w:r>
+        <w:fldChar w:fldCharType="begin"/>
+      </w:r>
+      <w:r>
+        <w:instrText xml:space="preserve"> ADDIN EN.CITE &lt;EndNote&gt;&lt;Cite&gt;&lt;Author&gt;Lieberman&lt;/Author&gt;&lt;Year&gt;1955&lt;/Year&gt;&lt;RecNum&gt;1833&lt;/RecNum&gt;&lt;DisplayText&gt;[11]&lt;/DisplayText&gt;&lt;record&gt;&lt;rec-number&gt;1833&lt;/rec-number&gt;&lt;foreign-keys&gt;&lt;key app="EN" db-id="z2fw2pvepdve0levpsaxwdt3epw5eaf02tz2" timestamp="1520469155"&gt;1833&lt;/key&gt;&lt;/foreign-keys&gt;&lt;ref-type name="Journal Article"&gt;17&lt;/ref-type&gt;&lt;contributors&gt;&lt;authors&gt;&lt;author&gt;Lieberman, D. S&lt;/author&gt;&lt;author&gt;Wechsler, M. S&lt;/author&gt;&lt;author&gt;Read, T. A&lt;/author&gt;&lt;/authors&gt;&lt;/contributors&gt;&lt;titles&gt;&lt;title&gt;Cubic to Orthorhombic Diffusionless Phase Change— Experimental and Theoretical Studies of AuCd&lt;/title&gt;&lt;secondary-title&gt;Journal of Applied Physics&lt;/secondary-title&gt;&lt;/titles&gt;&lt;periodical&gt;&lt;full-title&gt;Journal of Applied Physics&lt;/full-title&gt;&lt;abbr-1&gt;J. Appl. Phys.&lt;/abbr-1&gt;&lt;/periodical&gt;&lt;pages&gt;473-484&lt;/pages&gt;&lt;volume&gt;26&lt;/volume&gt;&lt;number&gt;4&lt;/number&gt;&lt;dates&gt;&lt;year&gt;1955&lt;/year&gt;&lt;/dates&gt;&lt;urls&gt;&lt;/urls&gt;&lt;/record&gt;&lt;/Cite&gt;&lt;/EndNote&gt;</w:instrText>
+      </w:r>
+      <w:r>
+        <w:fldChar w:fldCharType="separate"/>
+      </w:r>
+      <w:r>
+        <w:rPr>
+          <w:noProof/>
+        </w:rPr>
+        <w:t>[11]</w:t>
+      </w:r>
+      <w:r>
+        <w:fldChar w:fldCharType="end"/>
+      </w:r>
+      <w:r>
+        <w:rPr>
+          <w:rFonts w:hint="eastAsia"/>
+        </w:rPr>
+        <w:t>。本节得到的孪晶马氏体的形状类似于椭球，没有明显的惯习面。为了研究具有不变平面应变的马氏体的界面应力，本节模拟了只含一个序参量的体系，序参量对应的相变应变属于不变平面应变，即</w:t>
       </w:r>
     </w:p>
     <w:p>
       <w:pPr>
         <w:spacing w:line="360" w:lineRule="auto"/>
         <w:jc w:val="center"/>
-        <w:rPr>
-          <w:rFonts w:hint="eastAsia"/>
-        </w:rPr>
       </w:pPr>
       <m:oMath>
         <m:d>
@@ -4526,9 +5024,6 @@
     <w:p>
       <w:pPr>
         <w:spacing w:line="360" w:lineRule="auto"/>
-        <w:rPr>
-          <w:rFonts w:hint="eastAsia"/>
-        </w:rPr>
       </w:pPr>
       <w:r>
         <w:rPr>
@@ -4852,7 +5347,14 @@
         <w:rPr>
           <w:rFonts w:hint="eastAsia"/>
         </w:rPr>
-        <w:t>沿着惯习面法线方向，</w:t>
+        <w:t>沿着</w:t>
+      </w:r>
+      <w:r>
+        <w:rPr>
+          <w:rFonts w:hint="eastAsia"/>
+        </w:rPr>
+        <w:lastRenderedPageBreak/>
+        <w:t>惯习面法线方向，</w:t>
       </w:r>
       <w:r>
         <w:rPr>
@@ -4864,7 +5366,7 @@
         <w:fldChar w:fldCharType="begin"/>
       </w:r>
       <w:r>
-        <w:instrText xml:space="preserve"> ADDIN EN.CITE &lt;EndNote&gt;&lt;Cite&gt;&lt;Author&gt;Miyamoto&lt;/Author&gt;&lt;Year&gt;2009&lt;/Year&gt;&lt;RecNum&gt;313&lt;/RecNum&gt;&lt;DisplayText&gt;[3]&lt;/DisplayText&gt;&lt;record&gt;&lt;rec-number&gt;313&lt;/rec-number&gt;&lt;foreign-keys&gt;&lt;key app="EN" db-id="z2fw2pvepdve0levpsaxwdt3epw5eaf02tz2" timestamp="1456625326"&gt;313&lt;/key&gt;&lt;/foreign-keys&gt;&lt;ref-type name="Journal Article"&gt;17&lt;/ref-type&gt;&lt;contributors&gt;&lt;authors&gt;&lt;author&gt;Miyamoto, G.&lt;/author&gt;&lt;author&gt;Shibata, A.&lt;/author&gt;&lt;author&gt;Maki, T.&lt;/author&gt;&lt;author&gt;Furuhara, T.&lt;/author&gt;&lt;/authors&gt;&lt;/contributors&gt;&lt;titles&gt;&lt;title&gt;Precise measurement of strain accommodation in austenite matrix surrounding martensite in ferrous alloys by electron backscatter diffraction analysis&lt;/title&gt;&lt;secondary-title&gt;Acta Materialia&lt;/secondary-title&gt;&lt;/titles&gt;&lt;periodical&gt;&lt;full-title&gt;Acta Materialia&lt;/full-title&gt;&lt;abbr-1&gt;Acta Mater.&lt;/abbr-1&gt;&lt;/periodical&gt;&lt;pages&gt;1120-1131&lt;/pages&gt;&lt;volume&gt;57&lt;/volume&gt;&lt;number&gt;4&lt;/number&gt;&lt;dates&gt;&lt;year&gt;2009&lt;/year&gt;&lt;/dates&gt;&lt;urls&gt;&lt;/urls&gt;&lt;/record&gt;&lt;/Cite&gt;&lt;/EndNote&gt;</w:instrText>
+        <w:instrText xml:space="preserve"> ADDIN EN.CITE &lt;EndNote&gt;&lt;Cite&gt;&lt;Author&gt;Miyamoto&lt;/Author&gt;&lt;Year&gt;2009&lt;/Year&gt;&lt;RecNum&gt;313&lt;/RecNum&gt;&lt;DisplayText&gt;[4]&lt;/DisplayText&gt;&lt;record&gt;&lt;rec-number&gt;313&lt;/rec-number&gt;&lt;foreign-keys&gt;&lt;key app="EN" db-id="z2fw2pvepdve0levpsaxwdt3epw5eaf02tz2" timestamp="1456625326"&gt;313&lt;/key&gt;&lt;/foreign-keys&gt;&lt;ref-type name="Journal Article"&gt;17&lt;/ref-type&gt;&lt;contributors&gt;&lt;authors&gt;&lt;author&gt;Miyamoto, G.&lt;/author&gt;&lt;author&gt;Shibata, A.&lt;/author&gt;&lt;author&gt;Maki, T.&lt;/author&gt;&lt;author&gt;Furuhara, T.&lt;/author&gt;&lt;/authors&gt;&lt;/contributors&gt;&lt;titles&gt;&lt;title&gt;Precise measurement of strain accommodation in austenite matrix surrounding martensite in ferrous alloys by electron backscatter diffraction analysis&lt;/title&gt;&lt;secondary-title&gt;Acta Materialia&lt;/secondary-title&gt;&lt;/titles&gt;&lt;periodical&gt;&lt;full-title&gt;Acta Materialia&lt;/full-title&gt;&lt;abbr-1&gt;Acta Mater.&lt;/abbr-1&gt;&lt;/periodical&gt;&lt;pages&gt;1120-1131&lt;/pages&gt;&lt;volume&gt;57&lt;/volume&gt;&lt;number&gt;4&lt;/number&gt;&lt;dates&gt;&lt;year&gt;2009&lt;/year&gt;&lt;/dates&gt;&lt;urls&gt;&lt;/urls&gt;&lt;/record&gt;&lt;/Cite&gt;&lt;/EndNote&gt;</w:instrText>
       </w:r>
       <w:r>
         <w:fldChar w:fldCharType="separate"/>
@@ -4873,7 +5375,7 @@
         <w:rPr>
           <w:noProof/>
         </w:rPr>
-        <w:t>[3]</w:t>
+        <w:t>[4]</w:t>
       </w:r>
       <w:r>
         <w:fldChar w:fldCharType="end"/>
@@ -4911,7 +5413,7 @@
                     <pic:cNvPicPr/>
                   </pic:nvPicPr>
                   <pic:blipFill>
-                    <a:blip r:embed="rId9">
+                    <a:blip r:embed="rId10">
                       <a:extLst>
                         <a:ext uri="{28A0092B-C50C-407E-A947-70E740481C1C}">
                           <a14:useLocalDpi xmlns:a14="http://schemas.microsoft.com/office/drawing/2010/main" val="0"/>
@@ -4948,7 +5450,6 @@
           <w:rFonts w:hint="eastAsia"/>
           <w:noProof/>
         </w:rPr>
-        <w:lastRenderedPageBreak/>
         <w:drawing>
           <wp:inline distT="0" distB="0" distL="0" distR="0">
             <wp:extent cx="5040000" cy="1880085"/>
@@ -4965,7 +5466,7 @@
                     <pic:cNvPicPr/>
                   </pic:nvPicPr>
                   <pic:blipFill>
-                    <a:blip r:embed="rId10">
+                    <a:blip r:embed="rId11">
                       <a:extLst>
                         <a:ext uri="{28A0092B-C50C-407E-A947-70E740481C1C}">
                           <a14:useLocalDpi xmlns:a14="http://schemas.microsoft.com/office/drawing/2010/main" val="0"/>
@@ -5093,7 +5594,7 @@
           <w:sz w:val="28"/>
           <w:szCs w:val="28"/>
         </w:rPr>
-        <w:t>.3.3 3</w:t>
+        <w:t xml:space="preserve">.3.3 </w:t>
       </w:r>
       <w:r>
         <w:rPr>
@@ -5102,12 +5603,22 @@
           <w:sz w:val="28"/>
           <w:szCs w:val="28"/>
         </w:rPr>
+        <w:t>三</w:t>
+      </w:r>
+      <w:r>
+        <w:rPr>
+          <w:rFonts w:ascii="黑体" w:eastAsia="黑体" w:hAnsi="黑体" w:hint="eastAsia"/>
+          <w:b/>
+          <w:sz w:val="28"/>
+          <w:szCs w:val="28"/>
+        </w:rPr>
         <w:t>变体马氏体的界面应力</w:t>
       </w:r>
     </w:p>
     <w:p>
       <w:pPr>
         <w:spacing w:line="360" w:lineRule="auto"/>
+        <w:ind w:firstLineChars="200" w:firstLine="440"/>
       </w:pPr>
       <w:r>
         <w:rPr>
@@ -5169,13 +5680,106 @@
         </w:rPr>
         <w:t>所示。</w:t>
       </w:r>
-      <w:bookmarkStart w:id="0" w:name="_GoBack"/>
-      <w:bookmarkEnd w:id="0"/>
-    </w:p>
-    <w:p>
-      <w:pPr>
-        <w:spacing w:line="360" w:lineRule="auto"/>
-      </w:pPr>
+      <w:r>
+        <w:rPr>
+          <w:rFonts w:hint="eastAsia"/>
+        </w:rPr>
+        <w:t>将在</w:t>
+      </w:r>
+      <w:r>
+        <w:rPr>
+          <w:rFonts w:hint="eastAsia"/>
+        </w:rPr>
+        <w:t>(</w:t>
+      </w:r>
+      <w:r>
+        <w:t>-1 1 0)</w:t>
+      </w:r>
+      <w:r>
+        <w:rPr>
+          <w:rFonts w:hint="eastAsia"/>
+        </w:rPr>
+        <w:t>平面上的一片变体</w:t>
+      </w:r>
+      <w:r>
+        <w:rPr>
+          <w:rFonts w:hint="eastAsia"/>
+        </w:rPr>
+        <w:t>2</w:t>
+      </w:r>
+      <w:r>
+        <w:rPr>
+          <w:rFonts w:hint="eastAsia"/>
+        </w:rPr>
+        <w:t>作为预置核胚，化学驱动力设置为</w:t>
+      </w:r>
+      <w:r>
+        <w:rPr>
+          <w:rFonts w:hint="eastAsia"/>
+        </w:rPr>
+        <w:t>1</w:t>
+      </w:r>
+      <w:r>
+        <w:rPr>
+          <w:rFonts w:hint="eastAsia"/>
+        </w:rPr>
+        <w:t>。长大初期，在变体</w:t>
+      </w:r>
+      <w:r>
+        <w:rPr>
+          <w:rFonts w:hint="eastAsia"/>
+        </w:rPr>
+        <w:t>2</w:t>
+      </w:r>
+      <w:r>
+        <w:rPr>
+          <w:rFonts w:hint="eastAsia"/>
+        </w:rPr>
+        <w:t>核胚表面形成了变体</w:t>
+      </w:r>
+      <w:r>
+        <w:rPr>
+          <w:rFonts w:hint="eastAsia"/>
+        </w:rPr>
+        <w:t>1</w:t>
+      </w:r>
+      <w:r>
+        <w:rPr>
+          <w:rFonts w:hint="eastAsia"/>
+        </w:rPr>
+        <w:t>和变体</w:t>
+      </w:r>
+      <w:r>
+        <w:rPr>
+          <w:rFonts w:hint="eastAsia"/>
+        </w:rPr>
+        <w:t>3</w:t>
+      </w:r>
+      <w:r>
+        <w:rPr>
+          <w:rFonts w:hint="eastAsia"/>
+        </w:rPr>
+        <w:t>，与文献中的模拟结果相似。</w:t>
+      </w:r>
+      <w:r>
+        <w:rPr>
+          <w:rFonts w:hint="eastAsia"/>
+        </w:rPr>
+        <w:t>马氏体在长大过程中，变体交叉形成，最后形成多变体自协调的组织。在长</w:t>
+      </w:r>
+      <w:r>
+        <w:rPr>
+          <w:rFonts w:hint="eastAsia"/>
+        </w:rPr>
+        <w:lastRenderedPageBreak/>
+        <w:t>大初期，马氏体内存在起伏的应力，奥氏体中未出现明显的应力。在长大后期，奥氏体中已积累明显的应力，但是应力从马氏体逐渐过渡到奥氏体中，而未出现应力突变。</w:t>
+      </w:r>
+      <w:r>
+        <w:rPr>
+          <w:rFonts w:hint="eastAsia"/>
+        </w:rPr>
+        <w:t>和前两节的模拟结果比较，模型内不再出现宏观的内应力，但是在马氏体内出现了与变体分布相对应的明显的应力起伏。</w:t>
+      </w:r>
     </w:p>
     <w:p>
       <w:pPr>
@@ -5203,7 +5807,7 @@
                     <pic:cNvPicPr/>
                   </pic:nvPicPr>
                   <pic:blipFill>
-                    <a:blip r:embed="rId11">
+                    <a:blip r:embed="rId12">
                       <a:extLst>
                         <a:ext uri="{28A0092B-C50C-407E-A947-70E740481C1C}">
                           <a14:useLocalDpi xmlns:a14="http://schemas.microsoft.com/office/drawing/2010/main" val="0"/>
@@ -5234,9 +5838,6 @@
       <w:pPr>
         <w:spacing w:line="360" w:lineRule="auto"/>
         <w:jc w:val="center"/>
-        <w:rPr>
-          <w:rFonts w:hint="eastAsia"/>
-        </w:rPr>
       </w:pPr>
       <w:r>
         <w:rPr>
@@ -5303,36 +5904,1108 @@
       <w:pPr>
         <w:spacing w:line="360" w:lineRule="auto"/>
         <w:rPr>
-          <w:rFonts w:hint="eastAsia"/>
+          <w:rFonts w:ascii="黑体" w:eastAsia="黑体" w:hAnsi="黑体"/>
+          <w:b/>
+          <w:sz w:val="30"/>
+          <w:szCs w:val="30"/>
         </w:rPr>
       </w:pPr>
+      <w:r>
+        <w:rPr>
+          <w:rFonts w:ascii="黑体" w:eastAsia="黑体" w:hAnsi="黑体" w:hint="eastAsia"/>
+          <w:b/>
+          <w:sz w:val="30"/>
+          <w:szCs w:val="30"/>
+        </w:rPr>
+        <w:t>3</w:t>
+      </w:r>
+      <w:r>
+        <w:rPr>
+          <w:rFonts w:ascii="黑体" w:eastAsia="黑体" w:hAnsi="黑体"/>
+          <w:b/>
+          <w:sz w:val="30"/>
+          <w:szCs w:val="30"/>
+        </w:rPr>
+        <w:t xml:space="preserve">.4 </w:t>
+      </w:r>
+      <w:r>
+        <w:rPr>
+          <w:rFonts w:ascii="黑体" w:eastAsia="黑体" w:hAnsi="黑体" w:hint="eastAsia"/>
+          <w:b/>
+          <w:sz w:val="30"/>
+          <w:szCs w:val="30"/>
+        </w:rPr>
+        <w:t>界面应力</w:t>
+      </w:r>
+      <w:r>
+        <w:rPr>
+          <w:rFonts w:ascii="黑体" w:eastAsia="黑体" w:hAnsi="黑体" w:hint="eastAsia"/>
+          <w:b/>
+          <w:sz w:val="30"/>
+          <w:szCs w:val="30"/>
+        </w:rPr>
+        <w:t>和马氏体惯习面之间的关系</w:t>
+      </w:r>
     </w:p>
     <w:p>
       <w:pPr>
         <w:spacing w:line="360" w:lineRule="auto"/>
-        <w:rPr>
-          <w:rFonts w:hint="eastAsia"/>
-        </w:rPr>
+        <w:ind w:firstLineChars="200" w:firstLine="440"/>
       </w:pPr>
+      <w:r>
+        <w:rPr>
+          <w:rFonts w:hint="eastAsia"/>
+        </w:rPr>
+        <w:t>在表象理论中，不变平面应变对应的平面为惯习面，即片状马氏体所在的平面。利用微弹性理论中的公式，也可以计算得到惯习面指数，即弹性应变能最小值对应的平面。</w:t>
+      </w:r>
+      <w:r>
+        <w:rPr>
+          <w:rFonts w:hint="eastAsia"/>
+        </w:rPr>
+        <w:t>在上节中，片状马氏体在长大时始终保持惯习面不变</w:t>
+      </w:r>
+      <w:r>
+        <w:rPr>
+          <w:rFonts w:hint="eastAsia"/>
+        </w:rPr>
+        <w:t>，与理论预测相同。</w:t>
+      </w:r>
+      <w:r>
+        <w:rPr>
+          <w:rFonts w:hint="eastAsia"/>
+        </w:rPr>
+        <w:t>本节假定二维下一系列取向不同的条状马氏体，利用微弹性理论计算应力分布和弹性应变能，</w:t>
+      </w:r>
+      <w:r>
+        <w:rPr>
+          <w:rFonts w:hint="eastAsia"/>
+        </w:rPr>
+        <w:t>研究界面应力和马氏体惯习面之间的关系。</w:t>
+      </w:r>
+      <w:r>
+        <w:rPr>
+          <w:rFonts w:hint="eastAsia"/>
+        </w:rPr>
+        <w:t>微弹性理论是一种</w:t>
+      </w:r>
+      <w:r>
+        <w:rPr>
+          <w:rFonts w:hint="eastAsia"/>
+        </w:rPr>
+        <w:t>计算固态相变引起的内应力场的方法，给定新相在模型中的分布和相变应变，就可以得到应力分布。</w:t>
+      </w:r>
+      <w:r>
+        <w:rPr>
+          <w:rFonts w:hint="eastAsia"/>
+        </w:rPr>
+        <w:t>图</w:t>
+      </w:r>
+      <w:r>
+        <w:rPr>
+          <w:rFonts w:hint="eastAsia"/>
+        </w:rPr>
+        <w:t>3-</w:t>
+      </w:r>
+      <w:r>
+        <w:t>5</w:t>
+      </w:r>
+      <w:r>
+        <w:rPr>
+          <w:rFonts w:hint="eastAsia"/>
+        </w:rPr>
+        <w:t>显示了</w:t>
+      </w:r>
+      <w:r>
+        <w:rPr>
+          <w:rFonts w:hint="eastAsia"/>
+        </w:rPr>
+        <w:t>(</w:t>
+      </w:r>
+      <w:r>
+        <w:t>0 1)</w:t>
+      </w:r>
+      <w:r>
+        <w:rPr>
+          <w:rFonts w:hint="eastAsia"/>
+        </w:rPr>
+        <w:t>和</w:t>
+      </w:r>
+      <w:r>
+        <w:rPr>
+          <w:rFonts w:hint="eastAsia"/>
+        </w:rPr>
+        <w:t>(</w:t>
+      </w:r>
+      <w:r>
+        <w:t>1 -1)</w:t>
+      </w:r>
+      <w:r>
+        <w:rPr>
+          <w:rFonts w:hint="eastAsia"/>
+        </w:rPr>
+        <w:t>取向马氏体对应的应力分布。</w:t>
+      </w:r>
+      <w:r>
+        <w:rPr>
+          <w:rFonts w:hint="eastAsia"/>
+        </w:rPr>
+        <w:t>可见，同样的相变应变，不同的取向将产生截然不同的应力分布。</w:t>
+      </w:r>
+      <w:r>
+        <w:rPr>
+          <w:rFonts w:hint="eastAsia"/>
+        </w:rPr>
+        <w:t>(</w:t>
+      </w:r>
+      <w:r>
+        <w:t>0 1)</w:t>
+      </w:r>
+      <w:r>
+        <w:rPr>
+          <w:rFonts w:hint="eastAsia"/>
+        </w:rPr>
+        <w:t>取向的马氏体中存在应力集中，而</w:t>
+      </w:r>
+      <w:r>
+        <w:rPr>
+          <w:rFonts w:hint="eastAsia"/>
+        </w:rPr>
+        <w:t>(</w:t>
+      </w:r>
+      <w:r>
+        <w:t>1 1)</w:t>
+      </w:r>
+      <w:r>
+        <w:rPr>
+          <w:rFonts w:hint="eastAsia"/>
+        </w:rPr>
+        <w:t>取向的马氏体中无应力集中，相变应变可以松弛到奥氏体中。</w:t>
+      </w:r>
+      <w:r>
+        <w:rPr>
+          <w:rFonts w:hint="eastAsia"/>
+        </w:rPr>
+        <w:t>无论是否存在不变平面，都存在一个最佳的惯习面，可以从微弹性理论的计算得到。但是，如果惯习面不属于不变平面应变，将在马氏体中出现应力集中。</w:t>
+      </w:r>
     </w:p>
     <w:p>
       <w:pPr>
         <w:spacing w:line="360" w:lineRule="auto"/>
+        <w:ind w:firstLineChars="200" w:firstLine="440"/>
       </w:pPr>
       <w:r>
         <w:rPr>
           <w:rFonts w:hint="eastAsia"/>
         </w:rPr>
+        <w:lastRenderedPageBreak/>
+        <w:t>即使是不变平面应变，界面应力将随着片状马氏体的增厚而增加。但是，主应力方向垂直与惯习面，应变在片状马氏体和奥氏体之间很好地松弛。不过，仍然在马氏体片的两端出现了应力集中。图</w:t>
+      </w:r>
+      <w:r>
+        <w:rPr>
+          <w:rFonts w:hint="eastAsia"/>
+        </w:rPr>
+        <w:t>3-</w:t>
+      </w:r>
+      <w:r>
+        <w:t>6</w:t>
+      </w:r>
+      <w:r>
+        <w:rPr>
+          <w:rFonts w:hint="eastAsia"/>
+        </w:rPr>
+        <w:t>给出了</w:t>
+      </w:r>
+      <w:r>
+        <w:rPr>
+          <w:rFonts w:hint="eastAsia"/>
+        </w:rPr>
+        <w:t>弹性应变能随变体片宽度和惯习面方向而变化的曲线。可见，具有不变平面应变的惯习面产生的弹性能最小，而随着马氏体片的宽度增加，体系弹性应变能持续升高。</w:t>
+      </w:r>
+    </w:p>
+    <w:p>
+      <w:pPr>
+        <w:spacing w:line="360" w:lineRule="auto"/>
+        <w:jc w:val="center"/>
+      </w:pPr>
+      <w:r>
+        <w:rPr>
+          <w:rFonts w:hint="eastAsia"/>
+          <w:noProof/>
+        </w:rPr>
+        <w:drawing>
+          <wp:inline distT="0" distB="0" distL="0" distR="0">
+            <wp:extent cx="3207640" cy="3492000"/>
+            <wp:effectExtent l="0" t="0" r="0" b="0"/>
+            <wp:docPr id="8" name="图片 8"/>
+            <wp:cNvGraphicFramePr>
+              <a:graphicFrameLocks xmlns:a="http://schemas.openxmlformats.org/drawingml/2006/main" noChangeAspect="1"/>
+            </wp:cNvGraphicFramePr>
+            <a:graphic xmlns:a="http://schemas.openxmlformats.org/drawingml/2006/main">
+              <a:graphicData uri="http://schemas.openxmlformats.org/drawingml/2006/picture">
+                <pic:pic xmlns:pic="http://schemas.openxmlformats.org/drawingml/2006/picture">
+                  <pic:nvPicPr>
+                    <pic:cNvPr id="8" name="AA0DD87.tmp"/>
+                    <pic:cNvPicPr/>
+                  </pic:nvPicPr>
+                  <pic:blipFill>
+                    <a:blip r:embed="rId13">
+                      <a:extLst>
+                        <a:ext uri="{28A0092B-C50C-407E-A947-70E740481C1C}">
+                          <a14:useLocalDpi xmlns:a14="http://schemas.microsoft.com/office/drawing/2010/main" val="0"/>
+                        </a:ext>
+                      </a:extLst>
+                    </a:blip>
+                    <a:stretch>
+                      <a:fillRect/>
+                    </a:stretch>
+                  </pic:blipFill>
+                  <pic:spPr>
+                    <a:xfrm>
+                      <a:off x="0" y="0"/>
+                      <a:ext cx="3207640" cy="3492000"/>
+                    </a:xfrm>
+                    <a:prstGeom prst="rect">
+                      <a:avLst/>
+                    </a:prstGeom>
+                  </pic:spPr>
+                </pic:pic>
+              </a:graphicData>
+            </a:graphic>
+          </wp:inline>
+        </w:drawing>
+      </w:r>
+      <w:r>
+        <w:rPr>
+          <w:noProof/>
+        </w:rPr>
+        <w:drawing>
+          <wp:inline distT="0" distB="0" distL="0" distR="0">
+            <wp:extent cx="1920451" cy="2844000"/>
+            <wp:effectExtent l="0" t="0" r="0" b="0"/>
+            <wp:docPr id="11" name="图片 11"/>
+            <wp:cNvGraphicFramePr>
+              <a:graphicFrameLocks xmlns:a="http://schemas.openxmlformats.org/drawingml/2006/main" noChangeAspect="1"/>
+            </wp:cNvGraphicFramePr>
+            <a:graphic xmlns:a="http://schemas.openxmlformats.org/drawingml/2006/main">
+              <a:graphicData uri="http://schemas.openxmlformats.org/drawingml/2006/picture">
+                <pic:pic xmlns:pic="http://schemas.openxmlformats.org/drawingml/2006/picture">
+                  <pic:nvPicPr>
+                    <pic:cNvPr id="11" name="AA02DE.tmp"/>
+                    <pic:cNvPicPr/>
+                  </pic:nvPicPr>
+                  <pic:blipFill>
+                    <a:blip r:embed="rId14">
+                      <a:extLst>
+                        <a:ext uri="{28A0092B-C50C-407E-A947-70E740481C1C}">
+                          <a14:useLocalDpi xmlns:a14="http://schemas.microsoft.com/office/drawing/2010/main" val="0"/>
+                        </a:ext>
+                      </a:extLst>
+                    </a:blip>
+                    <a:stretch>
+                      <a:fillRect/>
+                    </a:stretch>
+                  </pic:blipFill>
+                  <pic:spPr>
+                    <a:xfrm>
+                      <a:off x="0" y="0"/>
+                      <a:ext cx="1920451" cy="2844000"/>
+                    </a:xfrm>
+                    <a:prstGeom prst="rect">
+                      <a:avLst/>
+                    </a:prstGeom>
+                  </pic:spPr>
+                </pic:pic>
+              </a:graphicData>
+            </a:graphic>
+          </wp:inline>
+        </w:drawing>
+      </w:r>
+    </w:p>
+    <w:p>
+      <w:pPr>
+        <w:spacing w:line="360" w:lineRule="auto"/>
+        <w:jc w:val="center"/>
+      </w:pPr>
+      <w:r>
+        <w:rPr>
+          <w:rFonts w:hint="eastAsia"/>
+        </w:rPr>
+        <w:t>图</w:t>
+      </w:r>
+      <w:r>
+        <w:rPr>
+          <w:rFonts w:hint="eastAsia"/>
+        </w:rPr>
+        <w:t>3-</w:t>
+      </w:r>
+      <w:r>
+        <w:t xml:space="preserve">5 </w:t>
+      </w:r>
+      <w:r>
+        <w:rPr>
+          <w:rFonts w:hint="eastAsia"/>
+        </w:rPr>
+        <w:t>不同取向的片状新相</w:t>
+      </w:r>
+      <w:r>
+        <w:rPr>
+          <w:rFonts w:hint="eastAsia"/>
+        </w:rPr>
+        <w:t>(</w:t>
+      </w:r>
+      <w:r>
+        <w:t>a)</w:t>
+      </w:r>
+      <w:r>
+        <w:rPr>
+          <w:rFonts w:hint="eastAsia"/>
+        </w:rPr>
+        <w:t>，利用微弹性理论计算得到的</w:t>
+      </w:r>
+      <w:r>
+        <w:rPr>
+          <w:rFonts w:hint="eastAsia"/>
+        </w:rPr>
+        <w:t>(</w:t>
+      </w:r>
+      <w:r>
+        <w:t>a)</w:t>
+      </w:r>
+      <w:r>
+        <w:rPr>
+          <w:rFonts w:hint="eastAsia"/>
+        </w:rPr>
+        <w:t>对应的应力分布</w:t>
+      </w:r>
+      <w:r>
+        <w:rPr>
+          <w:rFonts w:hint="eastAsia"/>
+        </w:rPr>
+        <w:t>(</w:t>
+      </w:r>
+      <w:r>
+        <w:t>b</w:t>
+      </w:r>
+      <w:r>
+        <w:rPr>
+          <w:rFonts w:hint="eastAsia"/>
+        </w:rPr>
+        <w:t>，</w:t>
+      </w:r>
+      <w:r>
+        <w:rPr>
+          <w:rFonts w:hint="eastAsia"/>
+        </w:rPr>
+        <w:t>c</w:t>
+      </w:r>
+      <w:r>
+        <w:t>)</w:t>
+      </w:r>
+    </w:p>
+    <w:p>
+      <w:pPr>
+        <w:spacing w:line="360" w:lineRule="auto"/>
+        <w:rPr>
+          <w:rFonts w:ascii="黑体" w:eastAsia="黑体" w:hAnsi="黑体"/>
+          <w:b/>
+          <w:sz w:val="30"/>
+          <w:szCs w:val="30"/>
+        </w:rPr>
+      </w:pPr>
+      <w:r>
+        <w:rPr>
+          <w:rFonts w:ascii="黑体" w:eastAsia="黑体" w:hAnsi="黑体" w:hint="eastAsia"/>
+          <w:b/>
+          <w:sz w:val="30"/>
+          <w:szCs w:val="30"/>
+        </w:rPr>
         <w:t>3.</w:t>
       </w:r>
       <w:r>
+        <w:rPr>
+          <w:rFonts w:ascii="黑体" w:eastAsia="黑体" w:hAnsi="黑体"/>
+          <w:b/>
+          <w:sz w:val="30"/>
+          <w:szCs w:val="30"/>
+        </w:rPr>
         <w:t xml:space="preserve">5 </w:t>
       </w:r>
       <w:r>
         <w:rPr>
-          <w:rFonts w:hint="eastAsia"/>
+          <w:rFonts w:ascii="黑体" w:eastAsia="黑体" w:hAnsi="黑体" w:hint="eastAsia"/>
+          <w:b/>
+          <w:sz w:val="30"/>
+          <w:szCs w:val="30"/>
+        </w:rPr>
+        <w:t>相变过程中的能量变化</w:t>
+      </w:r>
+    </w:p>
+    <w:p>
+      <w:pPr>
+        <w:spacing w:line="360" w:lineRule="auto"/>
+        <w:ind w:firstLineChars="200" w:firstLine="440"/>
+      </w:pPr>
+      <w:r>
+        <w:rPr>
+          <w:rFonts w:hint="eastAsia"/>
+        </w:rPr>
+        <w:t>O</w:t>
+      </w:r>
+      <w:r>
+        <w:t>lson</w:t>
+      </w:r>
+      <w:r>
+        <w:rPr>
+          <w:rFonts w:hint="eastAsia"/>
+        </w:rPr>
+        <w:t>预测当弹性应变能的增加等于化学自由能降低的一半时，相变停止，奥氏体和马氏体达到热弹性平衡状态。</w:t>
+      </w:r>
+      <w:r>
+        <w:rPr>
+          <w:rFonts w:hint="eastAsia"/>
+        </w:rPr>
+        <w:t>图</w:t>
+      </w:r>
+      <w:r>
+        <w:rPr>
+          <w:rFonts w:hint="eastAsia"/>
+        </w:rPr>
+        <w:t>3-</w:t>
+      </w:r>
+      <w:r>
+        <w:t>6</w:t>
+      </w:r>
+      <w:r>
+        <w:rPr>
+          <w:rFonts w:hint="eastAsia"/>
+        </w:rPr>
+        <w:t>综合了本章所模拟的不同情况的模型的能量变化。伴随着相变的发生，模型的化学能降低，而弹性能升高。所有曲线的斜率都处于</w:t>
+      </w:r>
+      <w:r>
+        <w:rPr>
+          <w:rFonts w:hint="eastAsia"/>
+        </w:rPr>
+        <w:t>-</w:t>
+      </w:r>
+      <w:r>
+        <w:t>1</w:t>
+      </w:r>
+      <w:r>
+        <w:rPr>
+          <w:rFonts w:hint="eastAsia"/>
+        </w:rPr>
+        <w:t>和</w:t>
+      </w:r>
+      <w:r>
+        <w:rPr>
+          <w:rFonts w:hint="eastAsia"/>
+        </w:rPr>
+        <w:t>0</w:t>
+      </w:r>
+      <w:r>
+        <w:rPr>
+          <w:rFonts w:hint="eastAsia"/>
+        </w:rPr>
+        <w:t>之间，因此总能量随相变发生而降低。</w:t>
+      </w:r>
+      <w:r>
+        <w:rPr>
+          <w:rFonts w:hint="eastAsia"/>
+        </w:rPr>
+        <w:t>不同变体数的马氏体，应变能随马氏体含量的变化曲线明显</w:t>
+      </w:r>
+      <w:r>
+        <w:rPr>
+          <w:rFonts w:hint="eastAsia"/>
+        </w:rPr>
+        <w:t>不同，曲线斜率随着马氏体中变体数增多而降低，而不变平面应变</w:t>
+      </w:r>
+      <w:r>
+        <w:rPr>
+          <w:rFonts w:hint="eastAsia"/>
+        </w:rPr>
+        <w:t>的斜率和孪晶的斜率接近。</w:t>
+      </w:r>
+      <w:bookmarkStart w:id="0" w:name="_GoBack"/>
+      <w:bookmarkEnd w:id="0"/>
+    </w:p>
+    <w:p>
+      <w:pPr>
+        <w:spacing w:line="360" w:lineRule="auto"/>
+        <w:ind w:firstLineChars="200" w:firstLine="440"/>
+      </w:pPr>
+      <w:r>
+        <w:rPr>
+          <w:rFonts w:hint="eastAsia"/>
+        </w:rPr>
+        <w:t>马氏体相变表象理论主要用于计算孪晶马氏体的惯习面、晶体取向等信息，而难以用于预测六角形马氏体等。相场模拟不限制马氏体的形态，得到的组织是通过能量降低相关</w:t>
+      </w:r>
+      <w:r>
+        <w:rPr>
+          <w:rFonts w:hint="eastAsia"/>
+        </w:rPr>
+        <w:lastRenderedPageBreak/>
+        <w:t>的动力学方程演化而来，</w:t>
+      </w:r>
+      <w:r>
+        <w:rPr>
+          <w:rFonts w:hint="eastAsia"/>
+        </w:rPr>
+        <w:t>更接近实际情况中马氏体的长大过程。</w:t>
+      </w:r>
+      <w:r>
+        <w:rPr>
+          <w:rFonts w:hint="eastAsia"/>
+        </w:rPr>
+        <w:t>然而，在相场模拟中，时常得到与理论预测差异较大的组织。例如，理论上孪晶马氏体的形状和图</w:t>
+      </w:r>
+      <w:r>
+        <w:rPr>
+          <w:rFonts w:hint="eastAsia"/>
+        </w:rPr>
+        <w:t>3-</w:t>
+      </w:r>
+      <w:r>
+        <w:t>3</w:t>
+      </w:r>
+      <w:r>
+        <w:rPr>
+          <w:rFonts w:hint="eastAsia"/>
+        </w:rPr>
+        <w:t>中不变平面应变的马氏体类似，而条状单变体分布在马氏体内部</w:t>
+      </w:r>
+      <w:r>
+        <w:rPr>
+          <w:rFonts w:hint="eastAsia"/>
+        </w:rPr>
+        <w:t>，两种变体的比例为</w:t>
+      </w:r>
+      <w:r>
+        <w:rPr>
+          <w:rFonts w:hint="eastAsia"/>
+        </w:rPr>
+        <w:t>1</w:t>
+      </w:r>
+      <w:r>
+        <w:rPr>
+          <w:rFonts w:hint="eastAsia"/>
+        </w:rPr>
+        <w:t>比</w:t>
+      </w:r>
+      <w:r>
+        <w:rPr>
+          <w:rFonts w:hint="eastAsia"/>
+        </w:rPr>
+        <w:t>2</w:t>
+      </w:r>
+      <w:r>
+        <w:rPr>
+          <w:rFonts w:hint="eastAsia"/>
+        </w:rPr>
+        <w:t>。</w:t>
+      </w:r>
+      <w:r>
+        <w:rPr>
+          <w:rFonts w:hint="eastAsia"/>
+        </w:rPr>
+        <w:t>而实际的模拟结果是，孪晶马氏体呈椭球状，没有明显的惯习面，两种变体的比例为</w:t>
+      </w:r>
+      <w:r>
+        <w:rPr>
+          <w:rFonts w:hint="eastAsia"/>
+        </w:rPr>
+        <w:t>1</w:t>
+      </w:r>
+      <w:r>
+        <w:rPr>
+          <w:rFonts w:hint="eastAsia"/>
+        </w:rPr>
+        <w:t>比</w:t>
+      </w:r>
+      <w:r>
+        <w:rPr>
+          <w:rFonts w:hint="eastAsia"/>
+        </w:rPr>
+        <w:t>1</w:t>
+      </w:r>
+      <w:r>
+        <w:rPr>
+          <w:rFonts w:hint="eastAsia"/>
+        </w:rPr>
+        <w:t>。</w:t>
+      </w:r>
+      <w:r>
+        <w:rPr>
+          <w:rFonts w:hint="eastAsia"/>
+        </w:rPr>
+        <w:t>出现这种情况的原因是</w:t>
+      </w:r>
+      <w:r>
+        <w:rPr>
+          <w:rFonts w:hint="eastAsia"/>
+        </w:rPr>
+        <w:t>组织演化满足总自由能减小，</w:t>
+      </w:r>
+      <w:r>
+        <w:rPr>
+          <w:rFonts w:hint="eastAsia"/>
+        </w:rPr>
+        <w:t>但同时也允许弹性应变能升高。因此，孪晶马氏体的相界面</w:t>
+      </w:r>
+      <w:r>
+        <w:rPr>
+          <w:rFonts w:hint="eastAsia"/>
+        </w:rPr>
+        <w:t>向着各个方向长大，形成椭球形，而不是片状。</w:t>
+      </w:r>
+    </w:p>
+    <w:p>
+      <w:pPr>
+        <w:spacing w:line="360" w:lineRule="auto"/>
+        <w:jc w:val="center"/>
+      </w:pPr>
+      <w:r>
+        <w:rPr>
+          <w:rFonts w:hint="eastAsia"/>
+          <w:noProof/>
+        </w:rPr>
+        <w:drawing>
+          <wp:inline distT="0" distB="0" distL="0" distR="0">
+            <wp:extent cx="2622483" cy="1980000"/>
+            <wp:effectExtent l="0" t="0" r="0" b="0"/>
+            <wp:docPr id="9" name="图片 9"/>
+            <wp:cNvGraphicFramePr>
+              <a:graphicFrameLocks xmlns:a="http://schemas.openxmlformats.org/drawingml/2006/main" noChangeAspect="1"/>
+            </wp:cNvGraphicFramePr>
+            <a:graphic xmlns:a="http://schemas.openxmlformats.org/drawingml/2006/main">
+              <a:graphicData uri="http://schemas.openxmlformats.org/drawingml/2006/picture">
+                <pic:pic xmlns:pic="http://schemas.openxmlformats.org/drawingml/2006/picture">
+                  <pic:nvPicPr>
+                    <pic:cNvPr id="9" name="AA0BB3B.tmp"/>
+                    <pic:cNvPicPr/>
+                  </pic:nvPicPr>
+                  <pic:blipFill>
+                    <a:blip r:embed="rId15">
+                      <a:extLst>
+                        <a:ext uri="{28A0092B-C50C-407E-A947-70E740481C1C}">
+                          <a14:useLocalDpi xmlns:a14="http://schemas.microsoft.com/office/drawing/2010/main" val="0"/>
+                        </a:ext>
+                      </a:extLst>
+                    </a:blip>
+                    <a:stretch>
+                      <a:fillRect/>
+                    </a:stretch>
+                  </pic:blipFill>
+                  <pic:spPr>
+                    <a:xfrm>
+                      <a:off x="0" y="0"/>
+                      <a:ext cx="2622483" cy="1980000"/>
+                    </a:xfrm>
+                    <a:prstGeom prst="rect">
+                      <a:avLst/>
+                    </a:prstGeom>
+                  </pic:spPr>
+                </pic:pic>
+              </a:graphicData>
+            </a:graphic>
+          </wp:inline>
+        </w:drawing>
+      </w:r>
+      <w:r>
+        <w:rPr>
+          <w:rFonts w:hint="eastAsia"/>
+          <w:noProof/>
+        </w:rPr>
+        <w:drawing>
+          <wp:inline distT="0" distB="0" distL="0" distR="0">
+            <wp:extent cx="2718005" cy="1980000"/>
+            <wp:effectExtent l="0" t="0" r="0" b="0"/>
+            <wp:docPr id="10" name="图片 10"/>
+            <wp:cNvGraphicFramePr>
+              <a:graphicFrameLocks xmlns:a="http://schemas.openxmlformats.org/drawingml/2006/main" noChangeAspect="1"/>
+            </wp:cNvGraphicFramePr>
+            <a:graphic xmlns:a="http://schemas.openxmlformats.org/drawingml/2006/main">
+              <a:graphicData uri="http://schemas.openxmlformats.org/drawingml/2006/picture">
+                <pic:pic xmlns:pic="http://schemas.openxmlformats.org/drawingml/2006/picture">
+                  <pic:nvPicPr>
+                    <pic:cNvPr id="10" name="AA027FF.tmp"/>
+                    <pic:cNvPicPr/>
+                  </pic:nvPicPr>
+                  <pic:blipFill>
+                    <a:blip r:embed="rId16">
+                      <a:extLst>
+                        <a:ext uri="{28A0092B-C50C-407E-A947-70E740481C1C}">
+                          <a14:useLocalDpi xmlns:a14="http://schemas.microsoft.com/office/drawing/2010/main" val="0"/>
+                        </a:ext>
+                      </a:extLst>
+                    </a:blip>
+                    <a:stretch>
+                      <a:fillRect/>
+                    </a:stretch>
+                  </pic:blipFill>
+                  <pic:spPr>
+                    <a:xfrm>
+                      <a:off x="0" y="0"/>
+                      <a:ext cx="2718005" cy="1980000"/>
+                    </a:xfrm>
+                    <a:prstGeom prst="rect">
+                      <a:avLst/>
+                    </a:prstGeom>
+                  </pic:spPr>
+                </pic:pic>
+              </a:graphicData>
+            </a:graphic>
+          </wp:inline>
+        </w:drawing>
+      </w:r>
+    </w:p>
+    <w:p>
+      <w:pPr>
+        <w:spacing w:line="360" w:lineRule="auto"/>
+        <w:jc w:val="center"/>
+      </w:pPr>
+      <w:r>
+        <w:rPr>
+          <w:rFonts w:hint="eastAsia"/>
+        </w:rPr>
+        <w:t>图</w:t>
+      </w:r>
+      <w:r>
+        <w:rPr>
+          <w:rFonts w:hint="eastAsia"/>
+        </w:rPr>
+        <w:t>3-</w:t>
+      </w:r>
+      <w:r>
+        <w:t xml:space="preserve">6 </w:t>
+      </w:r>
+      <w:r>
+        <w:rPr>
+          <w:rFonts w:hint="eastAsia"/>
+        </w:rPr>
+        <w:t>弹性应变能随化学自由能</w:t>
+      </w:r>
+      <w:r>
+        <w:rPr>
+          <w:rFonts w:hint="eastAsia"/>
+        </w:rPr>
+        <w:t>(</w:t>
+      </w:r>
+      <w:r>
+        <w:t>a)</w:t>
+      </w:r>
+      <w:r>
+        <w:rPr>
+          <w:rFonts w:hint="eastAsia"/>
+        </w:rPr>
+        <w:t>和马氏体含量</w:t>
+      </w:r>
+      <w:r>
+        <w:rPr>
+          <w:rFonts w:hint="eastAsia"/>
+        </w:rPr>
+        <w:t>(</w:t>
+      </w:r>
+      <w:r>
+        <w:t>b)</w:t>
+      </w:r>
+      <w:r>
+        <w:rPr>
+          <w:rFonts w:hint="eastAsia"/>
+        </w:rPr>
+        <w:t>的变化曲线</w:t>
+      </w:r>
+    </w:p>
+    <w:p>
+      <w:pPr>
+        <w:spacing w:line="360" w:lineRule="auto"/>
+        <w:rPr>
+          <w:rFonts w:ascii="黑体" w:eastAsia="黑体" w:hAnsi="黑体"/>
+          <w:b/>
+          <w:sz w:val="30"/>
+          <w:szCs w:val="30"/>
+        </w:rPr>
+      </w:pPr>
+      <w:r>
+        <w:rPr>
+          <w:rFonts w:ascii="黑体" w:eastAsia="黑体" w:hAnsi="黑体" w:hint="eastAsia"/>
+          <w:b/>
+          <w:sz w:val="30"/>
+          <w:szCs w:val="30"/>
+        </w:rPr>
+        <w:t>3.</w:t>
+      </w:r>
+      <w:r>
+        <w:rPr>
+          <w:rFonts w:ascii="黑体" w:eastAsia="黑体" w:hAnsi="黑体"/>
+          <w:b/>
+          <w:sz w:val="30"/>
+          <w:szCs w:val="30"/>
+        </w:rPr>
+        <w:t>6</w:t>
+      </w:r>
+      <w:r>
+        <w:rPr>
+          <w:rFonts w:ascii="黑体" w:eastAsia="黑体" w:hAnsi="黑体"/>
+          <w:b/>
+          <w:sz w:val="30"/>
+          <w:szCs w:val="30"/>
+        </w:rPr>
+        <w:t xml:space="preserve"> </w:t>
+      </w:r>
+      <w:r>
+        <w:rPr>
+          <w:rFonts w:ascii="黑体" w:eastAsia="黑体" w:hAnsi="黑体" w:hint="eastAsia"/>
+          <w:b/>
+          <w:sz w:val="30"/>
+          <w:szCs w:val="30"/>
         </w:rPr>
         <w:t>本章小结</w:t>
+      </w:r>
+    </w:p>
+    <w:p>
+      <w:pPr>
+        <w:spacing w:line="360" w:lineRule="auto"/>
+        <w:ind w:firstLineChars="200" w:firstLine="440"/>
+      </w:pPr>
+      <w:r>
+        <w:rPr>
+          <w:rFonts w:hint="eastAsia"/>
+        </w:rPr>
+        <w:t>通过</w:t>
+      </w:r>
+      <w:r>
+        <w:rPr>
+          <w:rFonts w:hint="eastAsia"/>
+        </w:rPr>
+        <w:t>三维</w:t>
+      </w:r>
+      <w:r>
+        <w:rPr>
+          <w:rFonts w:hint="eastAsia"/>
+        </w:rPr>
+        <w:t>相场模拟，本章研究了</w:t>
+      </w:r>
+      <w:r>
+        <w:rPr>
+          <w:rFonts w:hint="eastAsia"/>
+        </w:rPr>
+        <w:t>M</w:t>
+      </w:r>
+      <w:r>
+        <w:t>nCu</w:t>
+      </w:r>
+      <w:r>
+        <w:rPr>
+          <w:rFonts w:hint="eastAsia"/>
+        </w:rPr>
+        <w:t>合金中</w:t>
+      </w:r>
+      <w:r>
+        <w:rPr>
+          <w:rFonts w:hint="eastAsia"/>
+        </w:rPr>
+        <w:t>FCC</w:t>
+      </w:r>
+      <w:r>
+        <w:t>-FCT</w:t>
+      </w:r>
+      <w:r>
+        <w:rPr>
+          <w:rFonts w:hint="eastAsia"/>
+        </w:rPr>
+        <w:t>相变</w:t>
+      </w:r>
+      <w:r>
+        <w:rPr>
+          <w:rFonts w:hint="eastAsia"/>
+        </w:rPr>
+        <w:t>不同马氏体组织的形成过程，</w:t>
+      </w:r>
+      <w:r>
+        <w:rPr>
+          <w:rFonts w:hint="eastAsia"/>
+        </w:rPr>
+        <w:t>及其界面应力。</w:t>
+      </w:r>
+      <w:r>
+        <w:rPr>
+          <w:rFonts w:hint="eastAsia"/>
+        </w:rPr>
+        <w:t>通过微弹性理论，求解相变应变导致的界面应力。</w:t>
+      </w:r>
+      <w:r>
+        <w:rPr>
+          <w:rFonts w:hint="eastAsia"/>
+        </w:rPr>
+        <w:t>模拟的马氏体组织包括单变体马氏体、孪晶马氏体、满足不变平面应变的马氏体和三变体马氏体。</w:t>
+      </w:r>
+      <w:r>
+        <w:rPr>
+          <w:rFonts w:hint="eastAsia"/>
+        </w:rPr>
+        <w:t>主要的发现和结论有：</w:t>
+      </w:r>
+    </w:p>
+    <w:p>
+      <w:pPr>
+        <w:pStyle w:val="a7"/>
+        <w:numPr>
+          <w:ilvl w:val="0"/>
+          <w:numId w:val="1"/>
+        </w:numPr>
+        <w:spacing w:line="360" w:lineRule="auto"/>
+        <w:ind w:firstLineChars="0"/>
+      </w:pPr>
+      <w:r>
+        <w:rPr>
+          <w:rFonts w:hint="eastAsia"/>
+        </w:rPr>
+        <w:t>对于单变体马氏体，其相变应变不属于不变平面应变，</w:t>
+      </w:r>
+      <w:r>
+        <w:rPr>
+          <w:rFonts w:hint="eastAsia"/>
+        </w:rPr>
+        <w:t>形成的片状马氏体既引起马氏体内的应力集中，又导致了奥氏体中出现应力。马氏体片</w:t>
+      </w:r>
+      <w:r>
+        <w:rPr>
+          <w:rFonts w:hint="eastAsia"/>
+        </w:rPr>
+        <w:t>的</w:t>
+      </w:r>
+      <w:r>
+        <w:rPr>
+          <w:rFonts w:hint="eastAsia"/>
+        </w:rPr>
+        <w:t>惯习面是弹性应变能最小时对应的平面。</w:t>
+      </w:r>
+      <w:r>
+        <w:rPr>
+          <w:rFonts w:hint="eastAsia"/>
+        </w:rPr>
+        <w:t>马氏体和奥氏体中的应力状态不同，即在相界面上界面应力存在突变。</w:t>
+      </w:r>
+    </w:p>
+    <w:p>
+      <w:pPr>
+        <w:pStyle w:val="a7"/>
+        <w:numPr>
+          <w:ilvl w:val="0"/>
+          <w:numId w:val="1"/>
+        </w:numPr>
+        <w:spacing w:line="360" w:lineRule="auto"/>
+        <w:ind w:firstLineChars="0"/>
+      </w:pPr>
+      <w:r>
+        <w:rPr>
+          <w:rFonts w:hint="eastAsia"/>
+        </w:rPr>
+        <w:t>对于孪晶马氏体</w:t>
+      </w:r>
+      <w:r>
+        <w:rPr>
+          <w:rFonts w:hint="eastAsia"/>
+        </w:rPr>
+        <w:t>，</w:t>
+      </w:r>
+      <w:r>
+        <w:rPr>
+          <w:rFonts w:hint="eastAsia"/>
+        </w:rPr>
+        <w:t>相界面上变体长大导致的界面应力阻碍其继续长大，而有利于另一个变体的形成。</w:t>
+      </w:r>
+      <w:r>
+        <w:rPr>
+          <w:rFonts w:hint="eastAsia"/>
+        </w:rPr>
+        <w:t>由于片状变体呈椭圆形薄片，因此</w:t>
+      </w:r>
+      <w:r>
+        <w:rPr>
+          <w:rFonts w:hint="eastAsia"/>
+        </w:rPr>
+        <w:t>得到的孪晶呈椭球状，</w:t>
+      </w:r>
+      <w:r>
+        <w:rPr>
+          <w:rFonts w:hint="eastAsia"/>
+        </w:rPr>
+        <w:t>没有明显的</w:t>
+      </w:r>
+      <w:r>
+        <w:rPr>
+          <w:rFonts w:hint="eastAsia"/>
+        </w:rPr>
+        <w:t>惯习面。</w:t>
+      </w:r>
+      <w:r>
+        <w:rPr>
+          <w:rFonts w:hint="eastAsia"/>
+        </w:rPr>
+        <w:t>马氏体内呈现起伏变化的应力场。</w:t>
+      </w:r>
+    </w:p>
+    <w:p>
+      <w:pPr>
+        <w:pStyle w:val="a7"/>
+        <w:numPr>
+          <w:ilvl w:val="0"/>
+          <w:numId w:val="1"/>
+        </w:numPr>
+        <w:spacing w:line="360" w:lineRule="auto"/>
+        <w:ind w:firstLineChars="0"/>
+      </w:pPr>
+      <w:r>
+        <w:rPr>
+          <w:rFonts w:hint="eastAsia"/>
+        </w:rPr>
+        <w:t>对于满足不变平面应变的马氏体，界面应力的主应力方向垂直于惯习面，</w:t>
+      </w:r>
+      <w:r>
+        <w:rPr>
+          <w:rFonts w:hint="eastAsia"/>
+        </w:rPr>
+        <w:t>马氏体和奥氏体的应力状态一致，且应力强度随马氏体的增厚而增强。</w:t>
+      </w:r>
+    </w:p>
+    <w:p>
+      <w:pPr>
+        <w:pStyle w:val="a7"/>
+        <w:numPr>
+          <w:ilvl w:val="0"/>
+          <w:numId w:val="1"/>
+        </w:numPr>
+        <w:spacing w:line="360" w:lineRule="auto"/>
+        <w:ind w:firstLineChars="0"/>
+      </w:pPr>
+      <w:r>
+        <w:rPr>
+          <w:rFonts w:hint="eastAsia"/>
+        </w:rPr>
+        <w:lastRenderedPageBreak/>
+        <w:t>对于三变体马氏体，马氏体长大未导致宏观内应力，然而在马氏体内部存在和变体对应的起伏变化的应力场。</w:t>
+      </w:r>
+    </w:p>
+    <w:p>
+      <w:pPr>
+        <w:spacing w:line="360" w:lineRule="auto"/>
+        <w:rPr>
+          <w:rFonts w:ascii="黑体" w:eastAsia="黑体" w:hAnsi="黑体"/>
+          <w:b/>
+          <w:sz w:val="30"/>
+          <w:szCs w:val="30"/>
+        </w:rPr>
+      </w:pPr>
+      <w:r>
+        <w:rPr>
+          <w:rFonts w:ascii="黑体" w:eastAsia="黑体" w:hAnsi="黑体" w:hint="eastAsia"/>
+          <w:b/>
+          <w:sz w:val="30"/>
+          <w:szCs w:val="30"/>
+        </w:rPr>
+        <w:t>参考文献</w:t>
       </w:r>
     </w:p>
     <w:p>
@@ -5380,7 +7053,7 @@
       </w:r>
       <w:r>
         <w:tab/>
-        <w:t>G. Miyamoto, A. Shibata, T. Maki, T. Furuhara. Precise measurement of strain accommodation in austenite matrix surrounding martensite in ferrous alloys by electron backscatter diffraction analysis, Acta Mater. 57 (2009) 1120-1131.</w:t>
+        <w:t>G.B. Olson, M. Cohen. Thermoelastic behavior in martensitic transformations, Scripta Metall. 9 (1975) 1247-1254.</w:t>
       </w:r>
     </w:p>
     <w:p>
@@ -5393,7 +7066,7 @@
       </w:r>
       <w:r>
         <w:tab/>
-        <w:t>N. Nakada, Y. Ishibashi, T. Tsuchiyama, S. Takaki. Self-stabilization of untransformed austenite by hydrostatic pressure via martensitic transformation, Acta Mater. 110 (2016) 95-102.</w:t>
+        <w:t>G. Miyamoto, A. Shibata, T. Maki, T. Furuhara. Precise measurement of strain accommodation in austenite matrix surrounding martensite in ferrous alloys by electron backscatter diffraction analysis, Acta Mater. 57 (2009) 1120-1131.</w:t>
       </w:r>
     </w:p>
     <w:p>
@@ -5406,7 +7079,7 @@
       </w:r>
       <w:r>
         <w:tab/>
-        <w:t>O. Kastner, G.J. Ackland. Mesoscale kinetics produces martensitic microstructure, J. Mech. Phys. Solids 57 (2009) 109-121.</w:t>
+        <w:t>N. Nakada, Y. Ishibashi, T. Tsuchiyama, S. Takaki. Self-stabilization of untransformed austenite by hydrostatic pressure via martensitic transformation, Acta Mater. 110 (2016) 95-102.</w:t>
       </w:r>
     </w:p>
     <w:p>
@@ -5419,7 +7092,7 @@
       </w:r>
       <w:r>
         <w:tab/>
-        <w:t>P. Chowdhury, L. Patriarca, G. Ren, H. Sehitoglu. Molecular dynamics modeling of NiTi superelasticity in presence of nanoprecipitates, Int. J. Plast. 81 (2016) 152-167.</w:t>
+        <w:t>W. Tirry, D. Schryvers. Linking a completely three-dimensional nanostrain to a structural transformation eigenstrain, Nat Mater 8 (2009) 752-757.</w:t>
       </w:r>
     </w:p>
     <w:p>
@@ -5432,7 +7105,167 @@
       </w:r>
       <w:r>
         <w:tab/>
+        <w:t>O. Kastner, G.J. Ackland. Mesoscale kinetics produces martensitic microstructure, J. Mech. Phys. Solids 57 (2009) 109-121.</w:t>
+      </w:r>
+    </w:p>
+    <w:p>
+      <w:pPr>
+        <w:pStyle w:val="EndNoteBibliography"/>
+        <w:spacing w:after="0"/>
+      </w:pPr>
+      <w:r>
+        <w:t>[8]</w:t>
+      </w:r>
+      <w:r>
+        <w:tab/>
+        <w:t>P. Chowdhury, L. Patriarca, G. Ren, H. Sehitoglu. Molecular dynamics modeling of NiTi superelasticity in presence of nanoprecipitates, Int. J. Plast. 81 (2016) 152-167.</w:t>
+      </w:r>
+    </w:p>
+    <w:p>
+      <w:pPr>
+        <w:pStyle w:val="EndNoteBibliography"/>
+        <w:spacing w:after="0"/>
+      </w:pPr>
+      <w:r>
+        <w:t>[9]</w:t>
+      </w:r>
+      <w:r>
+        <w:tab/>
         <w:t>N. Zhou, C. Shen, M.F.X. Wagner, G. Eggeler, M.J. Mills, Y. Wang. Effect of Ni4Ti3 precipitation on martensitic transformation in Ti–Ni, Acta Mater. 58 (2010) 6685-6694.</w:t>
+      </w:r>
+    </w:p>
+    <w:p>
+      <w:pPr>
+        <w:pStyle w:val="EndNoteBibliography"/>
+        <w:spacing w:after="0"/>
+        <w:rPr>
+          <w:rFonts w:hint="eastAsia"/>
+        </w:rPr>
+      </w:pPr>
+      <w:r>
+        <w:rPr>
+          <w:rFonts w:hint="eastAsia"/>
+        </w:rPr>
+        <w:t>[10]</w:t>
+      </w:r>
+      <w:r>
+        <w:rPr>
+          <w:rFonts w:hint="eastAsia"/>
+        </w:rPr>
+        <w:tab/>
+      </w:r>
+      <w:r>
+        <w:rPr>
+          <w:rFonts w:hint="eastAsia"/>
+        </w:rPr>
+        <w:t>徐祖耀</w:t>
+      </w:r>
+      <w:r>
+        <w:rPr>
+          <w:rFonts w:hint="eastAsia"/>
+        </w:rPr>
+        <w:t xml:space="preserve">. </w:t>
+      </w:r>
+      <w:r>
+        <w:rPr>
+          <w:rFonts w:hint="eastAsia"/>
+        </w:rPr>
+        <w:t>马氏体相变与马氏体</w:t>
+      </w:r>
+      <w:r>
+        <w:rPr>
+          <w:rFonts w:hint="eastAsia"/>
+        </w:rPr>
+        <w:t xml:space="preserve"> </w:t>
+      </w:r>
+      <w:r>
+        <w:rPr>
+          <w:rFonts w:hint="eastAsia"/>
+        </w:rPr>
+        <w:t>第二版</w:t>
+      </w:r>
+      <w:r>
+        <w:rPr>
+          <w:rFonts w:hint="eastAsia"/>
+        </w:rPr>
+        <w:t xml:space="preserve">, </w:t>
+      </w:r>
+      <w:r>
+        <w:rPr>
+          <w:rFonts w:hint="eastAsia"/>
+        </w:rPr>
+        <w:t>科学出版社</w:t>
+      </w:r>
+      <w:r>
+        <w:rPr>
+          <w:rFonts w:hint="eastAsia"/>
+        </w:rPr>
+        <w:t>, 1999.</w:t>
+      </w:r>
+    </w:p>
+    <w:p>
+      <w:pPr>
+        <w:pStyle w:val="EndNoteBibliography"/>
+        <w:spacing w:after="0"/>
+      </w:pPr>
+      <w:r>
+        <w:t>[11]</w:t>
+      </w:r>
+      <w:r>
+        <w:tab/>
+        <w:t>D.S. Lieberman, M.S. Wechsler, T.A. Read. Cubic to Orthorhombic Diffusionless Phase Change— Experimental and Theoretical Studies of AuCd, J. Appl. Phys. 26 (1955) 473-484.</w:t>
+      </w:r>
+    </w:p>
+    <w:p>
+      <w:pPr>
+        <w:pStyle w:val="EndNoteBibliography"/>
+        <w:spacing w:after="0"/>
+      </w:pPr>
+      <w:r>
+        <w:t>[12]</w:t>
+      </w:r>
+      <w:r>
+        <w:tab/>
+        <w:t>N. Navruz, T.N. Durlu. Crystallographic analysis of the fcc-to-fct martensitic transformation in an In-22.73at.Tl alloy, Philos. Mag. Lett. volume 81 (2001) 751-756.</w:t>
+      </w:r>
+    </w:p>
+    <w:p>
+      <w:pPr>
+        <w:pStyle w:val="EndNoteBibliography"/>
+        <w:spacing w:after="0"/>
+      </w:pPr>
+      <w:r>
+        <w:t>[13]</w:t>
+      </w:r>
+      <w:r>
+        <w:tab/>
+        <w:t>Y. Gao, N. Zhou, D. Wang, Y. Wang. Pattern formation during cubic to orthorhombic martensitic transformations in shape memory alloys, Acta Mater. 68 (2014) 93-105.</w:t>
+      </w:r>
+    </w:p>
+    <w:p>
+      <w:pPr>
+        <w:pStyle w:val="EndNoteBibliography"/>
+        <w:spacing w:after="0"/>
+      </w:pPr>
+      <w:r>
+        <w:t>[14]</w:t>
+      </w:r>
+      <w:r>
+        <w:tab/>
+        <w:t>A.G. Khachaturyan. Theory of structural transformations in solids, Wiley, 1983.</w:t>
+      </w:r>
+    </w:p>
+    <w:p>
+      <w:pPr>
+        <w:pStyle w:val="EndNoteBibliography"/>
+        <w:spacing w:after="0"/>
+      </w:pPr>
+      <w:r>
+        <w:t>[15]</w:t>
+      </w:r>
+      <w:r>
+        <w:tab/>
+        <w:t>Y. Wang, A. Khachaturyan. Three-dimensional field model and computer modeling of martensitic transformations, Acta Mater. 45 (1997) 759-773.</w:t>
       </w:r>
     </w:p>
     <w:p>
@@ -5440,11 +7273,32 @@
         <w:pStyle w:val="EndNoteBibliography"/>
       </w:pPr>
       <w:r>
-        <w:t>[8]</w:t>
-      </w:r>
-      <w:r>
+        <w:rPr>
+          <w:rFonts w:hint="eastAsia"/>
+        </w:rPr>
+        <w:t>[16]</w:t>
+      </w:r>
+      <w:r>
+        <w:rPr>
+          <w:rFonts w:hint="eastAsia"/>
+        </w:rPr>
         <w:tab/>
-        <w:t>Y. Gao, N. Zhou, D. Wang, Y. Wang. Pattern formation during cubic to orthorhombic martensitic transformations in shape memory alloys, Acta Mater. 68 (2014) 93-105.</w:t>
+        <w:t xml:space="preserve">Y.M. Jin, A. Artemev, A.G. Khachaturyan. Three-dimensional phase field model of low-symmetry martensitic transformation in polycrystal: simulation of </w:t>
+      </w:r>
+      <w:r>
+        <w:rPr>
+          <w:rFonts w:hint="eastAsia"/>
+        </w:rPr>
+        <w:t>ζ′</w:t>
+      </w:r>
+      <w:r>
+        <w:rPr>
+          <w:rFonts w:hint="eastAsia"/>
+        </w:rPr>
+        <w:t>2 martensite in AuCd alloys, Acta Mater. 49 (2001) 230</w:t>
+      </w:r>
+      <w:r>
+        <w:t>9-2320.</w:t>
       </w:r>
     </w:p>
     <w:p>
@@ -5513,6 +7367,103 @@
     </w:p>
   </w:footnote>
 </w:footnotes>
+</file>
+
+<file path=word/numbering.xml><?xml version="1.0" encoding="utf-8"?>
+<w:numbering xmlns:wpc="http://schemas.microsoft.com/office/word/2010/wordprocessingCanvas" xmlns:cx="http://schemas.microsoft.com/office/drawing/2014/chartex" xmlns:cx1="http://schemas.microsoft.com/office/drawing/2015/9/8/chartex" xmlns:mc="http://schemas.openxmlformats.org/markup-compatibility/2006" xmlns:o="urn:schemas-microsoft-com:office:office" xmlns:r="http://schemas.openxmlformats.org/officeDocument/2006/relationships" xmlns:m="http://schemas.openxmlformats.org/officeDocument/2006/math" xmlns:v="urn:schemas-microsoft-com:vml" xmlns:wp14="http://schemas.microsoft.com/office/word/2010/wordprocessingDrawing" xmlns:wp="http://schemas.openxmlformats.org/drawingml/2006/wordprocessingDrawing" xmlns:w10="urn:schemas-microsoft-com:office:word" xmlns:w="http://schemas.openxmlformats.org/wordprocessingml/2006/main" xmlns:w14="http://schemas.microsoft.com/office/word/2010/wordml" xmlns:w15="http://schemas.microsoft.com/office/word/2012/wordml" xmlns:w16se="http://schemas.microsoft.com/office/word/2015/wordml/symex" xmlns:wpg="http://schemas.microsoft.com/office/word/2010/wordprocessingGroup" xmlns:wpi="http://schemas.microsoft.com/office/word/2010/wordprocessingInk" xmlns:wne="http://schemas.microsoft.com/office/word/2006/wordml" xmlns:wps="http://schemas.microsoft.com/office/word/2010/wordprocessingShape" mc:Ignorable="w14 w15 w16se wp14">
+  <w:abstractNum w:abstractNumId="0" w15:restartNumberingAfterBreak="0">
+    <w:nsid w:val="2E3848AD"/>
+    <w:multiLevelType w:val="hybridMultilevel"/>
+    <w:tmpl w:val="B66246F8"/>
+    <w:lvl w:ilvl="0" w:tplc="EF0AD08A">
+      <w:start w:val="1"/>
+      <w:numFmt w:val="decimal"/>
+      <w:lvlText w:val="(%1)"/>
+      <w:lvlJc w:val="left"/>
+      <w:pPr>
+        <w:ind w:left="360" w:hanging="360"/>
+      </w:pPr>
+      <w:rPr>
+        <w:rFonts w:hint="default"/>
+      </w:rPr>
+    </w:lvl>
+    <w:lvl w:ilvl="1" w:tplc="04090019" w:tentative="1">
+      <w:start w:val="1"/>
+      <w:numFmt w:val="lowerLetter"/>
+      <w:lvlText w:val="%2)"/>
+      <w:lvlJc w:val="left"/>
+      <w:pPr>
+        <w:ind w:left="840" w:hanging="420"/>
+      </w:pPr>
+    </w:lvl>
+    <w:lvl w:ilvl="2" w:tplc="0409001B" w:tentative="1">
+      <w:start w:val="1"/>
+      <w:numFmt w:val="lowerRoman"/>
+      <w:lvlText w:val="%3."/>
+      <w:lvlJc w:val="right"/>
+      <w:pPr>
+        <w:ind w:left="1260" w:hanging="420"/>
+      </w:pPr>
+    </w:lvl>
+    <w:lvl w:ilvl="3" w:tplc="0409000F" w:tentative="1">
+      <w:start w:val="1"/>
+      <w:numFmt w:val="decimal"/>
+      <w:lvlText w:val="%4."/>
+      <w:lvlJc w:val="left"/>
+      <w:pPr>
+        <w:ind w:left="1680" w:hanging="420"/>
+      </w:pPr>
+    </w:lvl>
+    <w:lvl w:ilvl="4" w:tplc="04090019" w:tentative="1">
+      <w:start w:val="1"/>
+      <w:numFmt w:val="lowerLetter"/>
+      <w:lvlText w:val="%5)"/>
+      <w:lvlJc w:val="left"/>
+      <w:pPr>
+        <w:ind w:left="2100" w:hanging="420"/>
+      </w:pPr>
+    </w:lvl>
+    <w:lvl w:ilvl="5" w:tplc="0409001B" w:tentative="1">
+      <w:start w:val="1"/>
+      <w:numFmt w:val="lowerRoman"/>
+      <w:lvlText w:val="%6."/>
+      <w:lvlJc w:val="right"/>
+      <w:pPr>
+        <w:ind w:left="2520" w:hanging="420"/>
+      </w:pPr>
+    </w:lvl>
+    <w:lvl w:ilvl="6" w:tplc="0409000F" w:tentative="1">
+      <w:start w:val="1"/>
+      <w:numFmt w:val="decimal"/>
+      <w:lvlText w:val="%7."/>
+      <w:lvlJc w:val="left"/>
+      <w:pPr>
+        <w:ind w:left="2940" w:hanging="420"/>
+      </w:pPr>
+    </w:lvl>
+    <w:lvl w:ilvl="7" w:tplc="04090019" w:tentative="1">
+      <w:start w:val="1"/>
+      <w:numFmt w:val="lowerLetter"/>
+      <w:lvlText w:val="%8)"/>
+      <w:lvlJc w:val="left"/>
+      <w:pPr>
+        <w:ind w:left="3360" w:hanging="420"/>
+      </w:pPr>
+    </w:lvl>
+    <w:lvl w:ilvl="8" w:tplc="0409001B" w:tentative="1">
+      <w:start w:val="1"/>
+      <w:numFmt w:val="lowerRoman"/>
+      <w:lvlText w:val="%9."/>
+      <w:lvlJc w:val="right"/>
+      <w:pPr>
+        <w:ind w:left="3780" w:hanging="420"/>
+      </w:pPr>
+    </w:lvl>
+  </w:abstractNum>
+  <w:num w:numId="1">
+    <w:abstractNumId w:val="0"/>
+  </w:num>
+</w:numbering>
 </file>
 
 <file path=word/styles.xml><?xml version="1.0" encoding="utf-8"?>
@@ -6133,6 +8084,16 @@
       </w:tcPr>
     </w:tblStylePr>
   </w:style>
+  <w:style w:type="paragraph" w:styleId="a7">
+    <w:name w:val="List Paragraph"/>
+    <w:basedOn w:val="a"/>
+    <w:uiPriority w:val="34"/>
+    <w:qFormat/>
+    <w:rsid w:val="00714EED"/>
+    <w:pPr>
+      <w:ind w:firstLineChars="200" w:firstLine="420"/>
+    </w:pPr>
+  </w:style>
 </w:styles>
 </file>
 
